--- a/North American countries and capitals listed in alphabetical order.docx
+++ b/North American countries and capitals listed in alphabetical order.docx
@@ -9,7 +9,7 @@
           <w:rFonts w:ascii="Arial" w:eastAsia="Times New Roman" w:hAnsi="Arial" w:cs="Arial"/>
           <w:sz w:val="28"/>
           <w:szCs w:val="28"/>
-          <w:lang w:val="ru-KG" w:eastAsia="ru-KG"/>
+          <w:lang w:eastAsia="ru-KG"/>
         </w:rPr>
       </w:pPr>
       <w:r>
@@ -17,7 +17,7 @@
           <w:rFonts w:ascii="Arial" w:eastAsia="Times New Roman" w:hAnsi="Arial" w:cs="Arial"/>
           <w:sz w:val="28"/>
           <w:szCs w:val="28"/>
-          <w:lang w:val="ru-KG" w:eastAsia="ru-KG"/>
+          <w:lang w:eastAsia="ru-KG"/>
         </w:rPr>
         <w:br/>
       </w:r>
@@ -27,7 +27,7 @@
           <w:rFonts w:ascii="Arial" w:eastAsia="Times New Roman" w:hAnsi="Arial" w:cs="Arial"/>
           <w:sz w:val="28"/>
           <w:szCs w:val="28"/>
-          <w:lang w:val="ru-KG" w:eastAsia="ru-KG"/>
+          <w:lang w:eastAsia="ru-KG"/>
         </w:rPr>
         <w:t>North</w:t>
       </w:r>
@@ -37,7 +37,7 @@
           <w:rFonts w:ascii="Arial" w:eastAsia="Times New Roman" w:hAnsi="Arial" w:cs="Arial"/>
           <w:sz w:val="28"/>
           <w:szCs w:val="28"/>
-          <w:lang w:val="ru-KG" w:eastAsia="ru-KG"/>
+          <w:lang w:eastAsia="ru-KG"/>
         </w:rPr>
         <w:t xml:space="preserve"> </w:t>
       </w:r>
@@ -47,7 +47,7 @@
           <w:rFonts w:ascii="Arial" w:eastAsia="Times New Roman" w:hAnsi="Arial" w:cs="Arial"/>
           <w:sz w:val="28"/>
           <w:szCs w:val="28"/>
-          <w:lang w:val="ru-KG" w:eastAsia="ru-KG"/>
+          <w:lang w:eastAsia="ru-KG"/>
         </w:rPr>
         <w:t>American</w:t>
       </w:r>
@@ -57,7 +57,7 @@
           <w:rFonts w:ascii="Arial" w:eastAsia="Times New Roman" w:hAnsi="Arial" w:cs="Arial"/>
           <w:sz w:val="28"/>
           <w:szCs w:val="28"/>
-          <w:lang w:val="ru-KG" w:eastAsia="ru-KG"/>
+          <w:lang w:eastAsia="ru-KG"/>
         </w:rPr>
         <w:t xml:space="preserve"> </w:t>
       </w:r>
@@ -67,7 +67,7 @@
           <w:rFonts w:ascii="Arial" w:eastAsia="Times New Roman" w:hAnsi="Arial" w:cs="Arial"/>
           <w:sz w:val="28"/>
           <w:szCs w:val="28"/>
-          <w:lang w:val="ru-KG" w:eastAsia="ru-KG"/>
+          <w:lang w:eastAsia="ru-KG"/>
         </w:rPr>
         <w:t>countries</w:t>
       </w:r>
@@ -77,7 +77,7 @@
           <w:rFonts w:ascii="Arial" w:eastAsia="Times New Roman" w:hAnsi="Arial" w:cs="Arial"/>
           <w:sz w:val="28"/>
           <w:szCs w:val="28"/>
-          <w:lang w:val="ru-KG" w:eastAsia="ru-KG"/>
+          <w:lang w:eastAsia="ru-KG"/>
         </w:rPr>
         <w:t xml:space="preserve"> </w:t>
       </w:r>
@@ -87,7 +87,7 @@
           <w:rFonts w:ascii="Arial" w:eastAsia="Times New Roman" w:hAnsi="Arial" w:cs="Arial"/>
           <w:sz w:val="28"/>
           <w:szCs w:val="28"/>
-          <w:lang w:val="ru-KG" w:eastAsia="ru-KG"/>
+          <w:lang w:eastAsia="ru-KG"/>
         </w:rPr>
         <w:t>and</w:t>
       </w:r>
@@ -97,7 +97,7 @@
           <w:rFonts w:ascii="Arial" w:eastAsia="Times New Roman" w:hAnsi="Arial" w:cs="Arial"/>
           <w:sz w:val="28"/>
           <w:szCs w:val="28"/>
-          <w:lang w:val="ru-KG" w:eastAsia="ru-KG"/>
+          <w:lang w:eastAsia="ru-KG"/>
         </w:rPr>
         <w:t xml:space="preserve"> </w:t>
       </w:r>
@@ -107,7 +107,7 @@
           <w:rFonts w:ascii="Arial" w:eastAsia="Times New Roman" w:hAnsi="Arial" w:cs="Arial"/>
           <w:sz w:val="28"/>
           <w:szCs w:val="28"/>
-          <w:lang w:val="ru-KG" w:eastAsia="ru-KG"/>
+          <w:lang w:eastAsia="ru-KG"/>
         </w:rPr>
         <w:t>capitals</w:t>
       </w:r>
@@ -117,7 +117,7 @@
           <w:rFonts w:ascii="Arial" w:eastAsia="Times New Roman" w:hAnsi="Arial" w:cs="Arial"/>
           <w:sz w:val="28"/>
           <w:szCs w:val="28"/>
-          <w:lang w:val="ru-KG" w:eastAsia="ru-KG"/>
+          <w:lang w:eastAsia="ru-KG"/>
         </w:rPr>
         <w:t xml:space="preserve"> </w:t>
       </w:r>
@@ -127,7 +127,7 @@
           <w:rFonts w:ascii="Arial" w:eastAsia="Times New Roman" w:hAnsi="Arial" w:cs="Arial"/>
           <w:sz w:val="28"/>
           <w:szCs w:val="28"/>
-          <w:lang w:val="ru-KG" w:eastAsia="ru-KG"/>
+          <w:lang w:eastAsia="ru-KG"/>
         </w:rPr>
         <w:t>listed</w:t>
       </w:r>
@@ -137,7 +137,7 @@
           <w:rFonts w:ascii="Arial" w:eastAsia="Times New Roman" w:hAnsi="Arial" w:cs="Arial"/>
           <w:sz w:val="28"/>
           <w:szCs w:val="28"/>
-          <w:lang w:val="ru-KG" w:eastAsia="ru-KG"/>
+          <w:lang w:eastAsia="ru-KG"/>
         </w:rPr>
         <w:t xml:space="preserve"> </w:t>
       </w:r>
@@ -147,7 +147,7 @@
           <w:rFonts w:ascii="Arial" w:eastAsia="Times New Roman" w:hAnsi="Arial" w:cs="Arial"/>
           <w:sz w:val="28"/>
           <w:szCs w:val="28"/>
-          <w:lang w:val="ru-KG" w:eastAsia="ru-KG"/>
+          <w:lang w:eastAsia="ru-KG"/>
         </w:rPr>
         <w:t>in</w:t>
       </w:r>
@@ -157,7 +157,7 @@
           <w:rFonts w:ascii="Arial" w:eastAsia="Times New Roman" w:hAnsi="Arial" w:cs="Arial"/>
           <w:sz w:val="28"/>
           <w:szCs w:val="28"/>
-          <w:lang w:val="ru-KG" w:eastAsia="ru-KG"/>
+          <w:lang w:eastAsia="ru-KG"/>
         </w:rPr>
         <w:t xml:space="preserve"> </w:t>
       </w:r>
@@ -167,7 +167,7 @@
           <w:rFonts w:ascii="Arial" w:eastAsia="Times New Roman" w:hAnsi="Arial" w:cs="Arial"/>
           <w:sz w:val="28"/>
           <w:szCs w:val="28"/>
-          <w:lang w:val="ru-KG" w:eastAsia="ru-KG"/>
+          <w:lang w:eastAsia="ru-KG"/>
         </w:rPr>
         <w:t>alphabetical</w:t>
       </w:r>
@@ -177,7 +177,7 @@
           <w:rFonts w:ascii="Arial" w:eastAsia="Times New Roman" w:hAnsi="Arial" w:cs="Arial"/>
           <w:sz w:val="28"/>
           <w:szCs w:val="28"/>
-          <w:lang w:val="ru-KG" w:eastAsia="ru-KG"/>
+          <w:lang w:eastAsia="ru-KG"/>
         </w:rPr>
         <w:t xml:space="preserve"> </w:t>
       </w:r>
@@ -187,7 +187,7 @@
           <w:rFonts w:ascii="Arial" w:eastAsia="Times New Roman" w:hAnsi="Arial" w:cs="Arial"/>
           <w:sz w:val="28"/>
           <w:szCs w:val="28"/>
-          <w:lang w:val="ru-KG" w:eastAsia="ru-KG"/>
+          <w:lang w:eastAsia="ru-KG"/>
         </w:rPr>
         <w:t>order</w:t>
       </w:r>
@@ -240,7 +240,7 @@
                 <w:bCs/>
                 <w:sz w:val="28"/>
                 <w:szCs w:val="28"/>
-                <w:lang w:val="ru-KG" w:eastAsia="ru-KG"/>
+                <w:lang w:eastAsia="ru-KG"/>
               </w:rPr>
             </w:pPr>
             <w:proofErr w:type="spellStart"/>
@@ -251,7 +251,7 @@
                 <w:bCs/>
                 <w:sz w:val="28"/>
                 <w:szCs w:val="28"/>
-                <w:lang w:val="ru-KG" w:eastAsia="ru-KG"/>
+                <w:lang w:eastAsia="ru-KG"/>
               </w:rPr>
               <w:t>Country</w:t>
             </w:r>
@@ -263,7 +263,7 @@
                 <w:bCs/>
                 <w:sz w:val="28"/>
                 <w:szCs w:val="28"/>
-                <w:lang w:val="ru-KG" w:eastAsia="ru-KG"/>
+                <w:lang w:eastAsia="ru-KG"/>
               </w:rPr>
               <w:t>:</w:t>
             </w:r>
@@ -297,7 +297,7 @@
                 <w:bCs/>
                 <w:sz w:val="28"/>
                 <w:szCs w:val="28"/>
-                <w:lang w:val="ru-KG" w:eastAsia="ru-KG"/>
+                <w:lang w:eastAsia="ru-KG"/>
               </w:rPr>
             </w:pPr>
             <w:proofErr w:type="spellStart"/>
@@ -308,7 +308,7 @@
                 <w:bCs/>
                 <w:sz w:val="28"/>
                 <w:szCs w:val="28"/>
-                <w:lang w:val="ru-KG" w:eastAsia="ru-KG"/>
+                <w:lang w:eastAsia="ru-KG"/>
               </w:rPr>
               <w:t>Capital</w:t>
             </w:r>
@@ -320,7 +320,7 @@
                 <w:bCs/>
                 <w:sz w:val="28"/>
                 <w:szCs w:val="28"/>
-                <w:lang w:val="ru-KG" w:eastAsia="ru-KG"/>
+                <w:lang w:eastAsia="ru-KG"/>
               </w:rPr>
               <w:t>:</w:t>
             </w:r>
@@ -353,16 +353,17 @@
                 <w:rFonts w:ascii="Times New Roman" w:eastAsia="Times New Roman" w:hAnsi="Times New Roman" w:cs="Times New Roman"/>
                 <w:sz w:val="28"/>
                 <w:szCs w:val="28"/>
-                <w:lang w:val="ru-KG" w:eastAsia="ru-KG"/>
-              </w:rPr>
-            </w:pPr>
-            <w:proofErr w:type="spellStart"/>
-            <w:r>
-              <w:rPr>
-                <w:rFonts w:ascii="Times New Roman" w:eastAsia="Times New Roman" w:hAnsi="Times New Roman" w:cs="Times New Roman"/>
-                <w:sz w:val="28"/>
-                <w:szCs w:val="28"/>
-                <w:lang w:val="ru-KG" w:eastAsia="ru-KG"/>
+                <w:lang w:eastAsia="ru-KG"/>
+              </w:rPr>
+            </w:pPr>
+            <w:proofErr w:type="spellStart"/>
+            <w:r>
+              <w:rPr>
+                <w:rFonts w:ascii="Times New Roman" w:eastAsia="Times New Roman" w:hAnsi="Times New Roman" w:cs="Times New Roman"/>
+                <w:sz w:val="28"/>
+                <w:szCs w:val="28"/>
+                <w:highlight w:val="yellow"/>
+                <w:lang w:eastAsia="ru-KG"/>
               </w:rPr>
               <w:t>United</w:t>
             </w:r>
@@ -372,7 +373,8 @@
                 <w:rFonts w:ascii="Times New Roman" w:eastAsia="Times New Roman" w:hAnsi="Times New Roman" w:cs="Times New Roman"/>
                 <w:sz w:val="28"/>
                 <w:szCs w:val="28"/>
-                <w:lang w:val="ru-KG" w:eastAsia="ru-KG"/>
+                <w:highlight w:val="yellow"/>
+                <w:lang w:eastAsia="ru-KG"/>
               </w:rPr>
               <w:t xml:space="preserve"> </w:t>
             </w:r>
@@ -382,7 +384,8 @@
                 <w:rFonts w:ascii="Times New Roman" w:eastAsia="Times New Roman" w:hAnsi="Times New Roman" w:cs="Times New Roman"/>
                 <w:sz w:val="28"/>
                 <w:szCs w:val="28"/>
-                <w:lang w:val="ru-KG" w:eastAsia="ru-KG"/>
+                <w:highlight w:val="yellow"/>
+                <w:lang w:eastAsia="ru-KG"/>
               </w:rPr>
               <w:t>States</w:t>
             </w:r>
@@ -414,16 +417,16 @@
                 <w:rFonts w:ascii="Times New Roman" w:eastAsia="Times New Roman" w:hAnsi="Times New Roman" w:cs="Times New Roman"/>
                 <w:sz w:val="28"/>
                 <w:szCs w:val="28"/>
-                <w:lang w:val="ru-KG" w:eastAsia="ru-KG"/>
-              </w:rPr>
-            </w:pPr>
-            <w:proofErr w:type="spellStart"/>
-            <w:r>
-              <w:rPr>
-                <w:rFonts w:ascii="Times New Roman" w:eastAsia="Times New Roman" w:hAnsi="Times New Roman" w:cs="Times New Roman"/>
-                <w:sz w:val="28"/>
-                <w:szCs w:val="28"/>
-                <w:lang w:val="ru-KG" w:eastAsia="ru-KG"/>
+                <w:lang w:eastAsia="ru-KG"/>
+              </w:rPr>
+            </w:pPr>
+            <w:proofErr w:type="spellStart"/>
+            <w:r>
+              <w:rPr>
+                <w:rFonts w:ascii="Times New Roman" w:eastAsia="Times New Roman" w:hAnsi="Times New Roman" w:cs="Times New Roman"/>
+                <w:sz w:val="28"/>
+                <w:szCs w:val="28"/>
+                <w:lang w:eastAsia="ru-KG"/>
               </w:rPr>
               <w:t>Washington</w:t>
             </w:r>
@@ -433,7 +436,7 @@
                 <w:rFonts w:ascii="Times New Roman" w:eastAsia="Times New Roman" w:hAnsi="Times New Roman" w:cs="Times New Roman"/>
                 <w:sz w:val="28"/>
                 <w:szCs w:val="28"/>
-                <w:lang w:val="ru-KG" w:eastAsia="ru-KG"/>
+                <w:lang w:eastAsia="ru-KG"/>
               </w:rPr>
               <w:t xml:space="preserve"> D.C.</w:t>
             </w:r>
@@ -466,16 +469,16 @@
                 <w:rFonts w:ascii="Times New Roman" w:eastAsia="Times New Roman" w:hAnsi="Times New Roman" w:cs="Times New Roman"/>
                 <w:sz w:val="28"/>
                 <w:szCs w:val="28"/>
-                <w:lang w:val="ru-KG" w:eastAsia="ru-KG"/>
-              </w:rPr>
-            </w:pPr>
-            <w:proofErr w:type="spellStart"/>
-            <w:r>
-              <w:rPr>
-                <w:rFonts w:ascii="Times New Roman" w:eastAsia="Times New Roman" w:hAnsi="Times New Roman" w:cs="Times New Roman"/>
-                <w:sz w:val="28"/>
-                <w:szCs w:val="28"/>
-                <w:lang w:val="ru-KG" w:eastAsia="ru-KG"/>
+                <w:lang w:eastAsia="ru-KG"/>
+              </w:rPr>
+            </w:pPr>
+            <w:proofErr w:type="spellStart"/>
+            <w:r>
+              <w:rPr>
+                <w:rFonts w:ascii="Times New Roman" w:eastAsia="Times New Roman" w:hAnsi="Times New Roman" w:cs="Times New Roman"/>
+                <w:sz w:val="28"/>
+                <w:szCs w:val="28"/>
+                <w:lang w:eastAsia="ru-KG"/>
               </w:rPr>
               <w:t>Honduras</w:t>
             </w:r>
@@ -507,16 +510,16 @@
                 <w:rFonts w:ascii="Times New Roman" w:eastAsia="Times New Roman" w:hAnsi="Times New Roman" w:cs="Times New Roman"/>
                 <w:sz w:val="28"/>
                 <w:szCs w:val="28"/>
-                <w:lang w:val="ru-KG" w:eastAsia="ru-KG"/>
-              </w:rPr>
-            </w:pPr>
-            <w:proofErr w:type="spellStart"/>
-            <w:r>
-              <w:rPr>
-                <w:rFonts w:ascii="Times New Roman" w:eastAsia="Times New Roman" w:hAnsi="Times New Roman" w:cs="Times New Roman"/>
-                <w:sz w:val="28"/>
-                <w:szCs w:val="28"/>
-                <w:lang w:val="ru-KG" w:eastAsia="ru-KG"/>
+                <w:lang w:eastAsia="ru-KG"/>
+              </w:rPr>
+            </w:pPr>
+            <w:proofErr w:type="spellStart"/>
+            <w:r>
+              <w:rPr>
+                <w:rFonts w:ascii="Times New Roman" w:eastAsia="Times New Roman" w:hAnsi="Times New Roman" w:cs="Times New Roman"/>
+                <w:sz w:val="28"/>
+                <w:szCs w:val="28"/>
+                <w:lang w:eastAsia="ru-KG"/>
               </w:rPr>
               <w:t>Tegucigalpa</w:t>
             </w:r>
@@ -550,16 +553,16 @@
                 <w:rFonts w:ascii="Times New Roman" w:eastAsia="Times New Roman" w:hAnsi="Times New Roman" w:cs="Times New Roman"/>
                 <w:sz w:val="28"/>
                 <w:szCs w:val="28"/>
-                <w:lang w:val="ru-KG" w:eastAsia="ru-KG"/>
-              </w:rPr>
-            </w:pPr>
-            <w:proofErr w:type="spellStart"/>
-            <w:r>
-              <w:rPr>
-                <w:rFonts w:ascii="Times New Roman" w:eastAsia="Times New Roman" w:hAnsi="Times New Roman" w:cs="Times New Roman"/>
-                <w:sz w:val="28"/>
-                <w:szCs w:val="28"/>
-                <w:lang w:val="ru-KG" w:eastAsia="ru-KG"/>
+                <w:lang w:eastAsia="ru-KG"/>
+              </w:rPr>
+            </w:pPr>
+            <w:proofErr w:type="spellStart"/>
+            <w:r>
+              <w:rPr>
+                <w:rFonts w:ascii="Times New Roman" w:eastAsia="Times New Roman" w:hAnsi="Times New Roman" w:cs="Times New Roman"/>
+                <w:sz w:val="28"/>
+                <w:szCs w:val="28"/>
+                <w:lang w:eastAsia="ru-KG"/>
               </w:rPr>
               <w:t>Grenada</w:t>
             </w:r>
@@ -591,16 +594,16 @@
                 <w:rFonts w:ascii="Times New Roman" w:eastAsia="Times New Roman" w:hAnsi="Times New Roman" w:cs="Times New Roman"/>
                 <w:sz w:val="28"/>
                 <w:szCs w:val="28"/>
-                <w:lang w:val="ru-KG" w:eastAsia="ru-KG"/>
-              </w:rPr>
-            </w:pPr>
-            <w:proofErr w:type="spellStart"/>
-            <w:r>
-              <w:rPr>
-                <w:rFonts w:ascii="Times New Roman" w:eastAsia="Times New Roman" w:hAnsi="Times New Roman" w:cs="Times New Roman"/>
-                <w:sz w:val="28"/>
-                <w:szCs w:val="28"/>
-                <w:lang w:val="ru-KG" w:eastAsia="ru-KG"/>
+                <w:lang w:eastAsia="ru-KG"/>
+              </w:rPr>
+            </w:pPr>
+            <w:proofErr w:type="spellStart"/>
+            <w:r>
+              <w:rPr>
+                <w:rFonts w:ascii="Times New Roman" w:eastAsia="Times New Roman" w:hAnsi="Times New Roman" w:cs="Times New Roman"/>
+                <w:sz w:val="28"/>
+                <w:szCs w:val="28"/>
+                <w:lang w:eastAsia="ru-KG"/>
               </w:rPr>
               <w:t>St</w:t>
             </w:r>
@@ -610,7 +613,7 @@
                 <w:rFonts w:ascii="Times New Roman" w:eastAsia="Times New Roman" w:hAnsi="Times New Roman" w:cs="Times New Roman"/>
                 <w:sz w:val="28"/>
                 <w:szCs w:val="28"/>
-                <w:lang w:val="ru-KG" w:eastAsia="ru-KG"/>
+                <w:lang w:eastAsia="ru-KG"/>
               </w:rPr>
               <w:t xml:space="preserve">. </w:t>
             </w:r>
@@ -620,7 +623,7 @@
                 <w:rFonts w:ascii="Times New Roman" w:eastAsia="Times New Roman" w:hAnsi="Times New Roman" w:cs="Times New Roman"/>
                 <w:sz w:val="28"/>
                 <w:szCs w:val="28"/>
-                <w:lang w:val="ru-KG" w:eastAsia="ru-KG"/>
+                <w:lang w:eastAsia="ru-KG"/>
               </w:rPr>
               <w:t>George’s</w:t>
             </w:r>
@@ -654,16 +657,16 @@
                 <w:rFonts w:ascii="Times New Roman" w:eastAsia="Times New Roman" w:hAnsi="Times New Roman" w:cs="Times New Roman"/>
                 <w:sz w:val="28"/>
                 <w:szCs w:val="28"/>
-                <w:lang w:val="ru-KG" w:eastAsia="ru-KG"/>
-              </w:rPr>
-            </w:pPr>
-            <w:proofErr w:type="spellStart"/>
-            <w:r>
-              <w:rPr>
-                <w:rFonts w:ascii="Times New Roman" w:eastAsia="Times New Roman" w:hAnsi="Times New Roman" w:cs="Times New Roman"/>
-                <w:sz w:val="28"/>
-                <w:szCs w:val="28"/>
-                <w:lang w:val="ru-KG" w:eastAsia="ru-KG"/>
+                <w:lang w:eastAsia="ru-KG"/>
+              </w:rPr>
+            </w:pPr>
+            <w:proofErr w:type="spellStart"/>
+            <w:r>
+              <w:rPr>
+                <w:rFonts w:ascii="Times New Roman" w:eastAsia="Times New Roman" w:hAnsi="Times New Roman" w:cs="Times New Roman"/>
+                <w:sz w:val="28"/>
+                <w:szCs w:val="28"/>
+                <w:lang w:eastAsia="ru-KG"/>
               </w:rPr>
               <w:t>Dominican</w:t>
             </w:r>
@@ -673,7 +676,7 @@
                 <w:rFonts w:ascii="Times New Roman" w:eastAsia="Times New Roman" w:hAnsi="Times New Roman" w:cs="Times New Roman"/>
                 <w:sz w:val="28"/>
                 <w:szCs w:val="28"/>
-                <w:lang w:val="ru-KG" w:eastAsia="ru-KG"/>
+                <w:lang w:eastAsia="ru-KG"/>
               </w:rPr>
               <w:t xml:space="preserve"> </w:t>
             </w:r>
@@ -683,7 +686,7 @@
                 <w:rFonts w:ascii="Times New Roman" w:eastAsia="Times New Roman" w:hAnsi="Times New Roman" w:cs="Times New Roman"/>
                 <w:sz w:val="28"/>
                 <w:szCs w:val="28"/>
-                <w:lang w:val="ru-KG" w:eastAsia="ru-KG"/>
+                <w:lang w:eastAsia="ru-KG"/>
               </w:rPr>
               <w:t>Republic</w:t>
             </w:r>
@@ -715,16 +718,16 @@
                 <w:rFonts w:ascii="Times New Roman" w:eastAsia="Times New Roman" w:hAnsi="Times New Roman" w:cs="Times New Roman"/>
                 <w:sz w:val="28"/>
                 <w:szCs w:val="28"/>
-                <w:lang w:val="ru-KG" w:eastAsia="ru-KG"/>
-              </w:rPr>
-            </w:pPr>
-            <w:proofErr w:type="spellStart"/>
-            <w:r>
-              <w:rPr>
-                <w:rFonts w:ascii="Times New Roman" w:eastAsia="Times New Roman" w:hAnsi="Times New Roman" w:cs="Times New Roman"/>
-                <w:sz w:val="28"/>
-                <w:szCs w:val="28"/>
-                <w:lang w:val="ru-KG" w:eastAsia="ru-KG"/>
+                <w:lang w:eastAsia="ru-KG"/>
+              </w:rPr>
+            </w:pPr>
+            <w:proofErr w:type="spellStart"/>
+            <w:r>
+              <w:rPr>
+                <w:rFonts w:ascii="Times New Roman" w:eastAsia="Times New Roman" w:hAnsi="Times New Roman" w:cs="Times New Roman"/>
+                <w:sz w:val="28"/>
+                <w:szCs w:val="28"/>
+                <w:lang w:eastAsia="ru-KG"/>
               </w:rPr>
               <w:t>Santo</w:t>
             </w:r>
@@ -734,7 +737,7 @@
                 <w:rFonts w:ascii="Times New Roman" w:eastAsia="Times New Roman" w:hAnsi="Times New Roman" w:cs="Times New Roman"/>
                 <w:sz w:val="28"/>
                 <w:szCs w:val="28"/>
-                <w:lang w:val="ru-KG" w:eastAsia="ru-KG"/>
+                <w:lang w:eastAsia="ru-KG"/>
               </w:rPr>
               <w:t xml:space="preserve"> </w:t>
             </w:r>
@@ -744,7 +747,7 @@
                 <w:rFonts w:ascii="Times New Roman" w:eastAsia="Times New Roman" w:hAnsi="Times New Roman" w:cs="Times New Roman"/>
                 <w:sz w:val="28"/>
                 <w:szCs w:val="28"/>
-                <w:lang w:val="ru-KG" w:eastAsia="ru-KG"/>
+                <w:lang w:eastAsia="ru-KG"/>
               </w:rPr>
               <w:t>Domingo</w:t>
             </w:r>
@@ -778,16 +781,16 @@
                 <w:rFonts w:ascii="Times New Roman" w:eastAsia="Times New Roman" w:hAnsi="Times New Roman" w:cs="Times New Roman"/>
                 <w:sz w:val="28"/>
                 <w:szCs w:val="28"/>
-                <w:lang w:val="ru-KG" w:eastAsia="ru-KG"/>
-              </w:rPr>
-            </w:pPr>
-            <w:proofErr w:type="spellStart"/>
-            <w:r>
-              <w:rPr>
-                <w:rFonts w:ascii="Times New Roman" w:eastAsia="Times New Roman" w:hAnsi="Times New Roman" w:cs="Times New Roman"/>
-                <w:sz w:val="28"/>
-                <w:szCs w:val="28"/>
-                <w:lang w:val="ru-KG" w:eastAsia="ru-KG"/>
+                <w:lang w:eastAsia="ru-KG"/>
+              </w:rPr>
+            </w:pPr>
+            <w:proofErr w:type="spellStart"/>
+            <w:r>
+              <w:rPr>
+                <w:rFonts w:ascii="Times New Roman" w:eastAsia="Times New Roman" w:hAnsi="Times New Roman" w:cs="Times New Roman"/>
+                <w:sz w:val="28"/>
+                <w:szCs w:val="28"/>
+                <w:lang w:eastAsia="ru-KG"/>
               </w:rPr>
               <w:t>El</w:t>
             </w:r>
@@ -797,7 +800,7 @@
                 <w:rFonts w:ascii="Times New Roman" w:eastAsia="Times New Roman" w:hAnsi="Times New Roman" w:cs="Times New Roman"/>
                 <w:sz w:val="28"/>
                 <w:szCs w:val="28"/>
-                <w:lang w:val="ru-KG" w:eastAsia="ru-KG"/>
+                <w:lang w:eastAsia="ru-KG"/>
               </w:rPr>
               <w:t xml:space="preserve"> </w:t>
             </w:r>
@@ -807,7 +810,7 @@
                 <w:rFonts w:ascii="Times New Roman" w:eastAsia="Times New Roman" w:hAnsi="Times New Roman" w:cs="Times New Roman"/>
                 <w:sz w:val="28"/>
                 <w:szCs w:val="28"/>
-                <w:lang w:val="ru-KG" w:eastAsia="ru-KG"/>
+                <w:lang w:eastAsia="ru-KG"/>
               </w:rPr>
               <w:t>Salvador</w:t>
             </w:r>
@@ -839,16 +842,16 @@
                 <w:rFonts w:ascii="Times New Roman" w:eastAsia="Times New Roman" w:hAnsi="Times New Roman" w:cs="Times New Roman"/>
                 <w:sz w:val="28"/>
                 <w:szCs w:val="28"/>
-                <w:lang w:val="ru-KG" w:eastAsia="ru-KG"/>
-              </w:rPr>
-            </w:pPr>
-            <w:proofErr w:type="spellStart"/>
-            <w:r>
-              <w:rPr>
-                <w:rFonts w:ascii="Times New Roman" w:eastAsia="Times New Roman" w:hAnsi="Times New Roman" w:cs="Times New Roman"/>
-                <w:sz w:val="28"/>
-                <w:szCs w:val="28"/>
-                <w:lang w:val="ru-KG" w:eastAsia="ru-KG"/>
+                <w:lang w:eastAsia="ru-KG"/>
+              </w:rPr>
+            </w:pPr>
+            <w:proofErr w:type="spellStart"/>
+            <w:r>
+              <w:rPr>
+                <w:rFonts w:ascii="Times New Roman" w:eastAsia="Times New Roman" w:hAnsi="Times New Roman" w:cs="Times New Roman"/>
+                <w:sz w:val="28"/>
+                <w:szCs w:val="28"/>
+                <w:lang w:eastAsia="ru-KG"/>
               </w:rPr>
               <w:t>San</w:t>
             </w:r>
@@ -858,7 +861,7 @@
                 <w:rFonts w:ascii="Times New Roman" w:eastAsia="Times New Roman" w:hAnsi="Times New Roman" w:cs="Times New Roman"/>
                 <w:sz w:val="28"/>
                 <w:szCs w:val="28"/>
-                <w:lang w:val="ru-KG" w:eastAsia="ru-KG"/>
+                <w:lang w:eastAsia="ru-KG"/>
               </w:rPr>
               <w:t xml:space="preserve"> </w:t>
             </w:r>
@@ -868,7 +871,7 @@
                 <w:rFonts w:ascii="Times New Roman" w:eastAsia="Times New Roman" w:hAnsi="Times New Roman" w:cs="Times New Roman"/>
                 <w:sz w:val="28"/>
                 <w:szCs w:val="28"/>
-                <w:lang w:val="ru-KG" w:eastAsia="ru-KG"/>
+                <w:lang w:eastAsia="ru-KG"/>
               </w:rPr>
               <w:t>Salvador</w:t>
             </w:r>
@@ -902,16 +905,16 @@
                 <w:rFonts w:ascii="Times New Roman" w:eastAsia="Times New Roman" w:hAnsi="Times New Roman" w:cs="Times New Roman"/>
                 <w:sz w:val="28"/>
                 <w:szCs w:val="28"/>
-                <w:lang w:val="ru-KG" w:eastAsia="ru-KG"/>
-              </w:rPr>
-            </w:pPr>
-            <w:proofErr w:type="spellStart"/>
-            <w:r>
-              <w:rPr>
-                <w:rFonts w:ascii="Times New Roman" w:eastAsia="Times New Roman" w:hAnsi="Times New Roman" w:cs="Times New Roman"/>
-                <w:sz w:val="28"/>
-                <w:szCs w:val="28"/>
-                <w:lang w:val="ru-KG" w:eastAsia="ru-KG"/>
+                <w:lang w:eastAsia="ru-KG"/>
+              </w:rPr>
+            </w:pPr>
+            <w:proofErr w:type="spellStart"/>
+            <w:r>
+              <w:rPr>
+                <w:rFonts w:ascii="Times New Roman" w:eastAsia="Times New Roman" w:hAnsi="Times New Roman" w:cs="Times New Roman"/>
+                <w:sz w:val="28"/>
+                <w:szCs w:val="28"/>
+                <w:lang w:eastAsia="ru-KG"/>
               </w:rPr>
               <w:t>Costa</w:t>
             </w:r>
@@ -921,7 +924,7 @@
                 <w:rFonts w:ascii="Times New Roman" w:eastAsia="Times New Roman" w:hAnsi="Times New Roman" w:cs="Times New Roman"/>
                 <w:sz w:val="28"/>
                 <w:szCs w:val="28"/>
-                <w:lang w:val="ru-KG" w:eastAsia="ru-KG"/>
+                <w:lang w:eastAsia="ru-KG"/>
               </w:rPr>
               <w:t xml:space="preserve"> </w:t>
             </w:r>
@@ -931,7 +934,7 @@
                 <w:rFonts w:ascii="Times New Roman" w:eastAsia="Times New Roman" w:hAnsi="Times New Roman" w:cs="Times New Roman"/>
                 <w:sz w:val="28"/>
                 <w:szCs w:val="28"/>
-                <w:lang w:val="ru-KG" w:eastAsia="ru-KG"/>
+                <w:lang w:eastAsia="ru-KG"/>
               </w:rPr>
               <w:t>Rica</w:t>
             </w:r>
@@ -963,16 +966,16 @@
                 <w:rFonts w:ascii="Times New Roman" w:eastAsia="Times New Roman" w:hAnsi="Times New Roman" w:cs="Times New Roman"/>
                 <w:sz w:val="28"/>
                 <w:szCs w:val="28"/>
-                <w:lang w:val="ru-KG" w:eastAsia="ru-KG"/>
-              </w:rPr>
-            </w:pPr>
-            <w:proofErr w:type="spellStart"/>
-            <w:r>
-              <w:rPr>
-                <w:rFonts w:ascii="Times New Roman" w:eastAsia="Times New Roman" w:hAnsi="Times New Roman" w:cs="Times New Roman"/>
-                <w:sz w:val="28"/>
-                <w:szCs w:val="28"/>
-                <w:lang w:val="ru-KG" w:eastAsia="ru-KG"/>
+                <w:lang w:eastAsia="ru-KG"/>
+              </w:rPr>
+            </w:pPr>
+            <w:proofErr w:type="spellStart"/>
+            <w:r>
+              <w:rPr>
+                <w:rFonts w:ascii="Times New Roman" w:eastAsia="Times New Roman" w:hAnsi="Times New Roman" w:cs="Times New Roman"/>
+                <w:sz w:val="28"/>
+                <w:szCs w:val="28"/>
+                <w:lang w:eastAsia="ru-KG"/>
               </w:rPr>
               <w:t>San</w:t>
             </w:r>
@@ -982,7 +985,7 @@
                 <w:rFonts w:ascii="Times New Roman" w:eastAsia="Times New Roman" w:hAnsi="Times New Roman" w:cs="Times New Roman"/>
                 <w:sz w:val="28"/>
                 <w:szCs w:val="28"/>
-                <w:lang w:val="ru-KG" w:eastAsia="ru-KG"/>
+                <w:lang w:eastAsia="ru-KG"/>
               </w:rPr>
               <w:t xml:space="preserve"> </w:t>
             </w:r>
@@ -992,7 +995,7 @@
                 <w:rFonts w:ascii="Times New Roman" w:eastAsia="Times New Roman" w:hAnsi="Times New Roman" w:cs="Times New Roman"/>
                 <w:sz w:val="28"/>
                 <w:szCs w:val="28"/>
-                <w:lang w:val="ru-KG" w:eastAsia="ru-KG"/>
+                <w:lang w:eastAsia="ru-KG"/>
               </w:rPr>
               <w:t>José</w:t>
             </w:r>
@@ -1026,16 +1029,16 @@
                 <w:rFonts w:ascii="Times New Roman" w:eastAsia="Times New Roman" w:hAnsi="Times New Roman" w:cs="Times New Roman"/>
                 <w:sz w:val="28"/>
                 <w:szCs w:val="28"/>
-                <w:lang w:val="ru-KG" w:eastAsia="ru-KG"/>
-              </w:rPr>
-            </w:pPr>
-            <w:proofErr w:type="spellStart"/>
-            <w:r>
-              <w:rPr>
-                <w:rFonts w:ascii="Times New Roman" w:eastAsia="Times New Roman" w:hAnsi="Times New Roman" w:cs="Times New Roman"/>
-                <w:sz w:val="28"/>
-                <w:szCs w:val="28"/>
-                <w:lang w:val="ru-KG" w:eastAsia="ru-KG"/>
+                <w:lang w:eastAsia="ru-KG"/>
+              </w:rPr>
+            </w:pPr>
+            <w:proofErr w:type="spellStart"/>
+            <w:r>
+              <w:rPr>
+                <w:rFonts w:ascii="Times New Roman" w:eastAsia="Times New Roman" w:hAnsi="Times New Roman" w:cs="Times New Roman"/>
+                <w:sz w:val="28"/>
+                <w:szCs w:val="28"/>
+                <w:lang w:eastAsia="ru-KG"/>
               </w:rPr>
               <w:t>Antigua</w:t>
             </w:r>
@@ -1045,7 +1048,7 @@
                 <w:rFonts w:ascii="Times New Roman" w:eastAsia="Times New Roman" w:hAnsi="Times New Roman" w:cs="Times New Roman"/>
                 <w:sz w:val="28"/>
                 <w:szCs w:val="28"/>
-                <w:lang w:val="ru-KG" w:eastAsia="ru-KG"/>
+                <w:lang w:eastAsia="ru-KG"/>
               </w:rPr>
               <w:t xml:space="preserve"> </w:t>
             </w:r>
@@ -1055,7 +1058,7 @@
                 <w:rFonts w:ascii="Times New Roman" w:eastAsia="Times New Roman" w:hAnsi="Times New Roman" w:cs="Times New Roman"/>
                 <w:sz w:val="28"/>
                 <w:szCs w:val="28"/>
-                <w:lang w:val="ru-KG" w:eastAsia="ru-KG"/>
+                <w:lang w:eastAsia="ru-KG"/>
               </w:rPr>
               <w:t>and</w:t>
             </w:r>
@@ -1065,7 +1068,7 @@
                 <w:rFonts w:ascii="Times New Roman" w:eastAsia="Times New Roman" w:hAnsi="Times New Roman" w:cs="Times New Roman"/>
                 <w:sz w:val="28"/>
                 <w:szCs w:val="28"/>
-                <w:lang w:val="ru-KG" w:eastAsia="ru-KG"/>
+                <w:lang w:eastAsia="ru-KG"/>
               </w:rPr>
               <w:t xml:space="preserve"> </w:t>
             </w:r>
@@ -1075,7 +1078,7 @@
                 <w:rFonts w:ascii="Times New Roman" w:eastAsia="Times New Roman" w:hAnsi="Times New Roman" w:cs="Times New Roman"/>
                 <w:sz w:val="28"/>
                 <w:szCs w:val="28"/>
-                <w:lang w:val="ru-KG" w:eastAsia="ru-KG"/>
+                <w:lang w:eastAsia="ru-KG"/>
               </w:rPr>
               <w:t>Barbuda</w:t>
             </w:r>
@@ -1107,16 +1110,16 @@
                 <w:rFonts w:ascii="Times New Roman" w:eastAsia="Times New Roman" w:hAnsi="Times New Roman" w:cs="Times New Roman"/>
                 <w:sz w:val="28"/>
                 <w:szCs w:val="28"/>
-                <w:lang w:val="ru-KG" w:eastAsia="ru-KG"/>
-              </w:rPr>
-            </w:pPr>
-            <w:proofErr w:type="spellStart"/>
-            <w:r>
-              <w:rPr>
-                <w:rFonts w:ascii="Times New Roman" w:eastAsia="Times New Roman" w:hAnsi="Times New Roman" w:cs="Times New Roman"/>
-                <w:sz w:val="28"/>
-                <w:szCs w:val="28"/>
-                <w:lang w:val="ru-KG" w:eastAsia="ru-KG"/>
+                <w:lang w:eastAsia="ru-KG"/>
+              </w:rPr>
+            </w:pPr>
+            <w:proofErr w:type="spellStart"/>
+            <w:r>
+              <w:rPr>
+                <w:rFonts w:ascii="Times New Roman" w:eastAsia="Times New Roman" w:hAnsi="Times New Roman" w:cs="Times New Roman"/>
+                <w:sz w:val="28"/>
+                <w:szCs w:val="28"/>
+                <w:lang w:eastAsia="ru-KG"/>
               </w:rPr>
               <w:t>Saint</w:t>
             </w:r>
@@ -1126,7 +1129,7 @@
                 <w:rFonts w:ascii="Times New Roman" w:eastAsia="Times New Roman" w:hAnsi="Times New Roman" w:cs="Times New Roman"/>
                 <w:sz w:val="28"/>
                 <w:szCs w:val="28"/>
-                <w:lang w:val="ru-KG" w:eastAsia="ru-KG"/>
+                <w:lang w:eastAsia="ru-KG"/>
               </w:rPr>
               <w:t xml:space="preserve"> </w:t>
             </w:r>
@@ -1136,7 +1139,7 @@
                 <w:rFonts w:ascii="Times New Roman" w:eastAsia="Times New Roman" w:hAnsi="Times New Roman" w:cs="Times New Roman"/>
                 <w:sz w:val="28"/>
                 <w:szCs w:val="28"/>
-                <w:lang w:val="ru-KG" w:eastAsia="ru-KG"/>
+                <w:lang w:eastAsia="ru-KG"/>
               </w:rPr>
               <w:t>John's</w:t>
             </w:r>
@@ -1170,16 +1173,16 @@
                 <w:rFonts w:ascii="Times New Roman" w:eastAsia="Times New Roman" w:hAnsi="Times New Roman" w:cs="Times New Roman"/>
                 <w:sz w:val="28"/>
                 <w:szCs w:val="28"/>
-                <w:lang w:val="ru-KG" w:eastAsia="ru-KG"/>
-              </w:rPr>
-            </w:pPr>
-            <w:proofErr w:type="spellStart"/>
-            <w:r>
-              <w:rPr>
-                <w:rFonts w:ascii="Times New Roman" w:eastAsia="Times New Roman" w:hAnsi="Times New Roman" w:cs="Times New Roman"/>
-                <w:sz w:val="28"/>
-                <w:szCs w:val="28"/>
-                <w:lang w:val="ru-KG" w:eastAsia="ru-KG"/>
+                <w:lang w:eastAsia="ru-KG"/>
+              </w:rPr>
+            </w:pPr>
+            <w:proofErr w:type="spellStart"/>
+            <w:r>
+              <w:rPr>
+                <w:rFonts w:ascii="Times New Roman" w:eastAsia="Times New Roman" w:hAnsi="Times New Roman" w:cs="Times New Roman"/>
+                <w:sz w:val="28"/>
+                <w:szCs w:val="28"/>
+                <w:lang w:eastAsia="ru-KG"/>
               </w:rPr>
               <w:t>Dominica</w:t>
             </w:r>
@@ -1211,16 +1214,16 @@
                 <w:rFonts w:ascii="Times New Roman" w:eastAsia="Times New Roman" w:hAnsi="Times New Roman" w:cs="Times New Roman"/>
                 <w:sz w:val="28"/>
                 <w:szCs w:val="28"/>
-                <w:lang w:val="ru-KG" w:eastAsia="ru-KG"/>
-              </w:rPr>
-            </w:pPr>
-            <w:proofErr w:type="spellStart"/>
-            <w:r>
-              <w:rPr>
-                <w:rFonts w:ascii="Times New Roman" w:eastAsia="Times New Roman" w:hAnsi="Times New Roman" w:cs="Times New Roman"/>
-                <w:sz w:val="28"/>
-                <w:szCs w:val="28"/>
-                <w:lang w:val="ru-KG" w:eastAsia="ru-KG"/>
+                <w:lang w:eastAsia="ru-KG"/>
+              </w:rPr>
+            </w:pPr>
+            <w:proofErr w:type="spellStart"/>
+            <w:r>
+              <w:rPr>
+                <w:rFonts w:ascii="Times New Roman" w:eastAsia="Times New Roman" w:hAnsi="Times New Roman" w:cs="Times New Roman"/>
+                <w:sz w:val="28"/>
+                <w:szCs w:val="28"/>
+                <w:lang w:eastAsia="ru-KG"/>
               </w:rPr>
               <w:t>Roseau</w:t>
             </w:r>
@@ -1254,16 +1257,16 @@
                 <w:rFonts w:ascii="Times New Roman" w:eastAsia="Times New Roman" w:hAnsi="Times New Roman" w:cs="Times New Roman"/>
                 <w:sz w:val="28"/>
                 <w:szCs w:val="28"/>
-                <w:lang w:val="ru-KG" w:eastAsia="ru-KG"/>
-              </w:rPr>
-            </w:pPr>
-            <w:proofErr w:type="spellStart"/>
-            <w:r>
-              <w:rPr>
-                <w:rFonts w:ascii="Times New Roman" w:eastAsia="Times New Roman" w:hAnsi="Times New Roman" w:cs="Times New Roman"/>
-                <w:sz w:val="28"/>
-                <w:szCs w:val="28"/>
-                <w:lang w:val="ru-KG" w:eastAsia="ru-KG"/>
+                <w:lang w:eastAsia="ru-KG"/>
+              </w:rPr>
+            </w:pPr>
+            <w:proofErr w:type="spellStart"/>
+            <w:r>
+              <w:rPr>
+                <w:rFonts w:ascii="Times New Roman" w:eastAsia="Times New Roman" w:hAnsi="Times New Roman" w:cs="Times New Roman"/>
+                <w:sz w:val="28"/>
+                <w:szCs w:val="28"/>
+                <w:lang w:eastAsia="ru-KG"/>
               </w:rPr>
               <w:t>Haiti</w:t>
             </w:r>
@@ -1295,16 +1298,16 @@
                 <w:rFonts w:ascii="Times New Roman" w:eastAsia="Times New Roman" w:hAnsi="Times New Roman" w:cs="Times New Roman"/>
                 <w:sz w:val="28"/>
                 <w:szCs w:val="28"/>
-                <w:lang w:val="ru-KG" w:eastAsia="ru-KG"/>
-              </w:rPr>
-            </w:pPr>
-            <w:proofErr w:type="spellStart"/>
-            <w:r>
-              <w:rPr>
-                <w:rFonts w:ascii="Times New Roman" w:eastAsia="Times New Roman" w:hAnsi="Times New Roman" w:cs="Times New Roman"/>
-                <w:sz w:val="28"/>
-                <w:szCs w:val="28"/>
-                <w:lang w:val="ru-KG" w:eastAsia="ru-KG"/>
+                <w:lang w:eastAsia="ru-KG"/>
+              </w:rPr>
+            </w:pPr>
+            <w:proofErr w:type="spellStart"/>
+            <w:r>
+              <w:rPr>
+                <w:rFonts w:ascii="Times New Roman" w:eastAsia="Times New Roman" w:hAnsi="Times New Roman" w:cs="Times New Roman"/>
+                <w:sz w:val="28"/>
+                <w:szCs w:val="28"/>
+                <w:lang w:eastAsia="ru-KG"/>
               </w:rPr>
               <w:t>Port-au-Prince</w:t>
             </w:r>
@@ -1338,16 +1341,16 @@
                 <w:rFonts w:ascii="Times New Roman" w:eastAsia="Times New Roman" w:hAnsi="Times New Roman" w:cs="Times New Roman"/>
                 <w:sz w:val="28"/>
                 <w:szCs w:val="28"/>
-                <w:lang w:val="ru-KG" w:eastAsia="ru-KG"/>
-              </w:rPr>
-            </w:pPr>
-            <w:proofErr w:type="spellStart"/>
-            <w:r>
-              <w:rPr>
-                <w:rFonts w:ascii="Times New Roman" w:eastAsia="Times New Roman" w:hAnsi="Times New Roman" w:cs="Times New Roman"/>
-                <w:sz w:val="28"/>
-                <w:szCs w:val="28"/>
-                <w:lang w:val="ru-KG" w:eastAsia="ru-KG"/>
+                <w:lang w:eastAsia="ru-KG"/>
+              </w:rPr>
+            </w:pPr>
+            <w:proofErr w:type="spellStart"/>
+            <w:r>
+              <w:rPr>
+                <w:rFonts w:ascii="Times New Roman" w:eastAsia="Times New Roman" w:hAnsi="Times New Roman" w:cs="Times New Roman"/>
+                <w:sz w:val="28"/>
+                <w:szCs w:val="28"/>
+                <w:lang w:eastAsia="ru-KG"/>
               </w:rPr>
               <w:t>Trinidad</w:t>
             </w:r>
@@ -1357,7 +1360,7 @@
                 <w:rFonts w:ascii="Times New Roman" w:eastAsia="Times New Roman" w:hAnsi="Times New Roman" w:cs="Times New Roman"/>
                 <w:sz w:val="28"/>
                 <w:szCs w:val="28"/>
-                <w:lang w:val="ru-KG" w:eastAsia="ru-KG"/>
+                <w:lang w:eastAsia="ru-KG"/>
               </w:rPr>
               <w:t xml:space="preserve"> </w:t>
             </w:r>
@@ -1367,7 +1370,7 @@
                 <w:rFonts w:ascii="Times New Roman" w:eastAsia="Times New Roman" w:hAnsi="Times New Roman" w:cs="Times New Roman"/>
                 <w:sz w:val="28"/>
                 <w:szCs w:val="28"/>
-                <w:lang w:val="ru-KG" w:eastAsia="ru-KG"/>
+                <w:lang w:eastAsia="ru-KG"/>
               </w:rPr>
               <w:t>and</w:t>
             </w:r>
@@ -1377,7 +1380,7 @@
                 <w:rFonts w:ascii="Times New Roman" w:eastAsia="Times New Roman" w:hAnsi="Times New Roman" w:cs="Times New Roman"/>
                 <w:sz w:val="28"/>
                 <w:szCs w:val="28"/>
-                <w:lang w:val="ru-KG" w:eastAsia="ru-KG"/>
+                <w:lang w:eastAsia="ru-KG"/>
               </w:rPr>
               <w:t xml:space="preserve"> </w:t>
             </w:r>
@@ -1387,7 +1390,7 @@
                 <w:rFonts w:ascii="Times New Roman" w:eastAsia="Times New Roman" w:hAnsi="Times New Roman" w:cs="Times New Roman"/>
                 <w:sz w:val="28"/>
                 <w:szCs w:val="28"/>
-                <w:lang w:val="ru-KG" w:eastAsia="ru-KG"/>
+                <w:lang w:eastAsia="ru-KG"/>
               </w:rPr>
               <w:t>Tobago</w:t>
             </w:r>
@@ -1419,16 +1422,16 @@
                 <w:rFonts w:ascii="Times New Roman" w:eastAsia="Times New Roman" w:hAnsi="Times New Roman" w:cs="Times New Roman"/>
                 <w:sz w:val="28"/>
                 <w:szCs w:val="28"/>
-                <w:lang w:val="ru-KG" w:eastAsia="ru-KG"/>
-              </w:rPr>
-            </w:pPr>
-            <w:proofErr w:type="spellStart"/>
-            <w:r>
-              <w:rPr>
-                <w:rFonts w:ascii="Times New Roman" w:eastAsia="Times New Roman" w:hAnsi="Times New Roman" w:cs="Times New Roman"/>
-                <w:sz w:val="28"/>
-                <w:szCs w:val="28"/>
-                <w:lang w:val="ru-KG" w:eastAsia="ru-KG"/>
+                <w:lang w:eastAsia="ru-KG"/>
+              </w:rPr>
+            </w:pPr>
+            <w:proofErr w:type="spellStart"/>
+            <w:r>
+              <w:rPr>
+                <w:rFonts w:ascii="Times New Roman" w:eastAsia="Times New Roman" w:hAnsi="Times New Roman" w:cs="Times New Roman"/>
+                <w:sz w:val="28"/>
+                <w:szCs w:val="28"/>
+                <w:lang w:eastAsia="ru-KG"/>
               </w:rPr>
               <w:t>Port</w:t>
             </w:r>
@@ -1438,7 +1441,7 @@
                 <w:rFonts w:ascii="Times New Roman" w:eastAsia="Times New Roman" w:hAnsi="Times New Roman" w:cs="Times New Roman"/>
                 <w:sz w:val="28"/>
                 <w:szCs w:val="28"/>
-                <w:lang w:val="ru-KG" w:eastAsia="ru-KG"/>
+                <w:lang w:eastAsia="ru-KG"/>
               </w:rPr>
               <w:t xml:space="preserve"> </w:t>
             </w:r>
@@ -1448,7 +1451,7 @@
                 <w:rFonts w:ascii="Times New Roman" w:eastAsia="Times New Roman" w:hAnsi="Times New Roman" w:cs="Times New Roman"/>
                 <w:sz w:val="28"/>
                 <w:szCs w:val="28"/>
-                <w:lang w:val="ru-KG" w:eastAsia="ru-KG"/>
+                <w:lang w:eastAsia="ru-KG"/>
               </w:rPr>
               <w:t>of</w:t>
             </w:r>
@@ -1458,7 +1461,7 @@
                 <w:rFonts w:ascii="Times New Roman" w:eastAsia="Times New Roman" w:hAnsi="Times New Roman" w:cs="Times New Roman"/>
                 <w:sz w:val="28"/>
                 <w:szCs w:val="28"/>
-                <w:lang w:val="ru-KG" w:eastAsia="ru-KG"/>
+                <w:lang w:eastAsia="ru-KG"/>
               </w:rPr>
               <w:t xml:space="preserve"> </w:t>
             </w:r>
@@ -1468,15 +1471,13 @@
                 <w:rFonts w:ascii="Times New Roman" w:eastAsia="Times New Roman" w:hAnsi="Times New Roman" w:cs="Times New Roman"/>
                 <w:sz w:val="28"/>
                 <w:szCs w:val="28"/>
-                <w:lang w:val="ru-KG" w:eastAsia="ru-KG"/>
+                <w:lang w:eastAsia="ru-KG"/>
               </w:rPr>
               <w:t>Spain</w:t>
             </w:r>
             <w:proofErr w:type="spellEnd"/>
           </w:p>
         </w:tc>
-        <w:bookmarkStart w:id="0" w:name="_GoBack"/>
-        <w:bookmarkEnd w:id="0"/>
       </w:tr>
       <w:tr>
         <w:tc>
@@ -1504,16 +1505,17 @@
                 <w:rFonts w:ascii="Times New Roman" w:eastAsia="Times New Roman" w:hAnsi="Times New Roman" w:cs="Times New Roman"/>
                 <w:sz w:val="28"/>
                 <w:szCs w:val="28"/>
-                <w:lang w:val="ru-KG" w:eastAsia="ru-KG"/>
-              </w:rPr>
-            </w:pPr>
-            <w:proofErr w:type="spellStart"/>
-            <w:r>
-              <w:rPr>
-                <w:rFonts w:ascii="Times New Roman" w:eastAsia="Times New Roman" w:hAnsi="Times New Roman" w:cs="Times New Roman"/>
-                <w:sz w:val="28"/>
-                <w:szCs w:val="28"/>
-                <w:lang w:val="ru-KG" w:eastAsia="ru-KG"/>
+                <w:lang w:eastAsia="ru-KG"/>
+              </w:rPr>
+            </w:pPr>
+            <w:proofErr w:type="spellStart"/>
+            <w:r>
+              <w:rPr>
+                <w:rFonts w:ascii="Times New Roman" w:eastAsia="Times New Roman" w:hAnsi="Times New Roman" w:cs="Times New Roman"/>
+                <w:sz w:val="28"/>
+                <w:szCs w:val="28"/>
+                <w:highlight w:val="yellow"/>
+                <w:lang w:eastAsia="ru-KG"/>
               </w:rPr>
               <w:t>Panama</w:t>
             </w:r>
@@ -1545,16 +1547,16 @@
                 <w:rFonts w:ascii="Times New Roman" w:eastAsia="Times New Roman" w:hAnsi="Times New Roman" w:cs="Times New Roman"/>
                 <w:sz w:val="28"/>
                 <w:szCs w:val="28"/>
-                <w:lang w:val="ru-KG" w:eastAsia="ru-KG"/>
-              </w:rPr>
-            </w:pPr>
-            <w:proofErr w:type="spellStart"/>
-            <w:r>
-              <w:rPr>
-                <w:rFonts w:ascii="Times New Roman" w:eastAsia="Times New Roman" w:hAnsi="Times New Roman" w:cs="Times New Roman"/>
-                <w:sz w:val="28"/>
-                <w:szCs w:val="28"/>
-                <w:lang w:val="ru-KG" w:eastAsia="ru-KG"/>
+                <w:lang w:eastAsia="ru-KG"/>
+              </w:rPr>
+            </w:pPr>
+            <w:proofErr w:type="spellStart"/>
+            <w:r>
+              <w:rPr>
+                <w:rFonts w:ascii="Times New Roman" w:eastAsia="Times New Roman" w:hAnsi="Times New Roman" w:cs="Times New Roman"/>
+                <w:sz w:val="28"/>
+                <w:szCs w:val="28"/>
+                <w:lang w:eastAsia="ru-KG"/>
               </w:rPr>
               <w:t>Panama</w:t>
             </w:r>
@@ -1564,7 +1566,7 @@
                 <w:rFonts w:ascii="Times New Roman" w:eastAsia="Times New Roman" w:hAnsi="Times New Roman" w:cs="Times New Roman"/>
                 <w:sz w:val="28"/>
                 <w:szCs w:val="28"/>
-                <w:lang w:val="ru-KG" w:eastAsia="ru-KG"/>
+                <w:lang w:eastAsia="ru-KG"/>
               </w:rPr>
               <w:t xml:space="preserve"> </w:t>
             </w:r>
@@ -1574,7 +1576,7 @@
                 <w:rFonts w:ascii="Times New Roman" w:eastAsia="Times New Roman" w:hAnsi="Times New Roman" w:cs="Times New Roman"/>
                 <w:sz w:val="28"/>
                 <w:szCs w:val="28"/>
-                <w:lang w:val="ru-KG" w:eastAsia="ru-KG"/>
+                <w:lang w:eastAsia="ru-KG"/>
               </w:rPr>
               <w:t>City</w:t>
             </w:r>
@@ -1608,16 +1610,17 @@
                 <w:rFonts w:ascii="Times New Roman" w:eastAsia="Times New Roman" w:hAnsi="Times New Roman" w:cs="Times New Roman"/>
                 <w:sz w:val="28"/>
                 <w:szCs w:val="28"/>
-                <w:lang w:val="ru-KG" w:eastAsia="ru-KG"/>
-              </w:rPr>
-            </w:pPr>
-            <w:proofErr w:type="spellStart"/>
-            <w:r>
-              <w:rPr>
-                <w:rFonts w:ascii="Times New Roman" w:eastAsia="Times New Roman" w:hAnsi="Times New Roman" w:cs="Times New Roman"/>
-                <w:sz w:val="28"/>
-                <w:szCs w:val="28"/>
-                <w:lang w:val="ru-KG" w:eastAsia="ru-KG"/>
+                <w:lang w:eastAsia="ru-KG"/>
+              </w:rPr>
+            </w:pPr>
+            <w:proofErr w:type="spellStart"/>
+            <w:r>
+              <w:rPr>
+                <w:rFonts w:ascii="Times New Roman" w:eastAsia="Times New Roman" w:hAnsi="Times New Roman" w:cs="Times New Roman"/>
+                <w:sz w:val="28"/>
+                <w:szCs w:val="28"/>
+                <w:highlight w:val="yellow"/>
+                <w:lang w:eastAsia="ru-KG"/>
               </w:rPr>
               <w:t>Canada</w:t>
             </w:r>
@@ -1649,16 +1652,16 @@
                 <w:rFonts w:ascii="Times New Roman" w:eastAsia="Times New Roman" w:hAnsi="Times New Roman" w:cs="Times New Roman"/>
                 <w:sz w:val="28"/>
                 <w:szCs w:val="28"/>
-                <w:lang w:val="ru-KG" w:eastAsia="ru-KG"/>
-              </w:rPr>
-            </w:pPr>
-            <w:proofErr w:type="spellStart"/>
-            <w:r>
-              <w:rPr>
-                <w:rFonts w:ascii="Times New Roman" w:eastAsia="Times New Roman" w:hAnsi="Times New Roman" w:cs="Times New Roman"/>
-                <w:sz w:val="28"/>
-                <w:szCs w:val="28"/>
-                <w:lang w:val="ru-KG" w:eastAsia="ru-KG"/>
+                <w:lang w:eastAsia="ru-KG"/>
+              </w:rPr>
+            </w:pPr>
+            <w:proofErr w:type="spellStart"/>
+            <w:r>
+              <w:rPr>
+                <w:rFonts w:ascii="Times New Roman" w:eastAsia="Times New Roman" w:hAnsi="Times New Roman" w:cs="Times New Roman"/>
+                <w:sz w:val="28"/>
+                <w:szCs w:val="28"/>
+                <w:lang w:eastAsia="ru-KG"/>
               </w:rPr>
               <w:t>Ottawa</w:t>
             </w:r>
@@ -1692,16 +1695,16 @@
                 <w:rFonts w:ascii="Times New Roman" w:eastAsia="Times New Roman" w:hAnsi="Times New Roman" w:cs="Times New Roman"/>
                 <w:sz w:val="28"/>
                 <w:szCs w:val="28"/>
-                <w:lang w:val="ru-KG" w:eastAsia="ru-KG"/>
-              </w:rPr>
-            </w:pPr>
-            <w:proofErr w:type="spellStart"/>
-            <w:r>
-              <w:rPr>
-                <w:rFonts w:ascii="Times New Roman" w:eastAsia="Times New Roman" w:hAnsi="Times New Roman" w:cs="Times New Roman"/>
-                <w:sz w:val="28"/>
-                <w:szCs w:val="28"/>
-                <w:lang w:val="ru-KG" w:eastAsia="ru-KG"/>
+                <w:lang w:eastAsia="ru-KG"/>
+              </w:rPr>
+            </w:pPr>
+            <w:proofErr w:type="spellStart"/>
+            <w:r>
+              <w:rPr>
+                <w:rFonts w:ascii="Times New Roman" w:eastAsia="Times New Roman" w:hAnsi="Times New Roman" w:cs="Times New Roman"/>
+                <w:sz w:val="28"/>
+                <w:szCs w:val="28"/>
+                <w:lang w:eastAsia="ru-KG"/>
               </w:rPr>
               <w:t>Denmark</w:t>
             </w:r>
@@ -1711,7 +1714,7 @@
                 <w:rFonts w:ascii="Times New Roman" w:eastAsia="Times New Roman" w:hAnsi="Times New Roman" w:cs="Times New Roman"/>
                 <w:sz w:val="28"/>
                 <w:szCs w:val="28"/>
-                <w:lang w:val="ru-KG" w:eastAsia="ru-KG"/>
+                <w:lang w:eastAsia="ru-KG"/>
               </w:rPr>
               <w:t xml:space="preserve"> (</w:t>
             </w:r>
@@ -1721,7 +1724,7 @@
                 <w:rFonts w:ascii="Times New Roman" w:eastAsia="Times New Roman" w:hAnsi="Times New Roman" w:cs="Times New Roman"/>
                 <w:sz w:val="28"/>
                 <w:szCs w:val="28"/>
-                <w:lang w:val="ru-KG" w:eastAsia="ru-KG"/>
+                <w:lang w:eastAsia="ru-KG"/>
               </w:rPr>
               <w:t>Greenland</w:t>
             </w:r>
@@ -1731,7 +1734,7 @@
                 <w:rFonts w:ascii="Times New Roman" w:eastAsia="Times New Roman" w:hAnsi="Times New Roman" w:cs="Times New Roman"/>
                 <w:sz w:val="28"/>
                 <w:szCs w:val="28"/>
-                <w:lang w:val="ru-KG" w:eastAsia="ru-KG"/>
+                <w:lang w:eastAsia="ru-KG"/>
               </w:rPr>
               <w:t>)</w:t>
             </w:r>
@@ -1762,16 +1765,16 @@
                 <w:rFonts w:ascii="Times New Roman" w:eastAsia="Times New Roman" w:hAnsi="Times New Roman" w:cs="Times New Roman"/>
                 <w:sz w:val="28"/>
                 <w:szCs w:val="28"/>
-                <w:lang w:val="ru-KG" w:eastAsia="ru-KG"/>
-              </w:rPr>
-            </w:pPr>
-            <w:proofErr w:type="spellStart"/>
-            <w:r>
-              <w:rPr>
-                <w:rFonts w:ascii="Times New Roman" w:eastAsia="Times New Roman" w:hAnsi="Times New Roman" w:cs="Times New Roman"/>
-                <w:sz w:val="28"/>
-                <w:szCs w:val="28"/>
-                <w:lang w:val="ru-KG" w:eastAsia="ru-KG"/>
+                <w:lang w:eastAsia="ru-KG"/>
+              </w:rPr>
+            </w:pPr>
+            <w:proofErr w:type="spellStart"/>
+            <w:r>
+              <w:rPr>
+                <w:rFonts w:ascii="Times New Roman" w:eastAsia="Times New Roman" w:hAnsi="Times New Roman" w:cs="Times New Roman"/>
+                <w:sz w:val="28"/>
+                <w:szCs w:val="28"/>
+                <w:lang w:eastAsia="ru-KG"/>
               </w:rPr>
               <w:t>Nuuk</w:t>
             </w:r>
@@ -1805,16 +1808,16 @@
                 <w:rFonts w:ascii="Times New Roman" w:eastAsia="Times New Roman" w:hAnsi="Times New Roman" w:cs="Times New Roman"/>
                 <w:sz w:val="28"/>
                 <w:szCs w:val="28"/>
-                <w:lang w:val="ru-KG" w:eastAsia="ru-KG"/>
-              </w:rPr>
-            </w:pPr>
-            <w:proofErr w:type="spellStart"/>
-            <w:r>
-              <w:rPr>
-                <w:rFonts w:ascii="Times New Roman" w:eastAsia="Times New Roman" w:hAnsi="Times New Roman" w:cs="Times New Roman"/>
-                <w:sz w:val="28"/>
-                <w:szCs w:val="28"/>
-                <w:lang w:val="ru-KG" w:eastAsia="ru-KG"/>
+                <w:lang w:eastAsia="ru-KG"/>
+              </w:rPr>
+            </w:pPr>
+            <w:proofErr w:type="spellStart"/>
+            <w:r>
+              <w:rPr>
+                <w:rFonts w:ascii="Times New Roman" w:eastAsia="Times New Roman" w:hAnsi="Times New Roman" w:cs="Times New Roman"/>
+                <w:sz w:val="28"/>
+                <w:szCs w:val="28"/>
+                <w:lang w:eastAsia="ru-KG"/>
               </w:rPr>
               <w:t>Bahamas</w:t>
             </w:r>
@@ -1846,16 +1849,16 @@
                 <w:rFonts w:ascii="Times New Roman" w:eastAsia="Times New Roman" w:hAnsi="Times New Roman" w:cs="Times New Roman"/>
                 <w:sz w:val="28"/>
                 <w:szCs w:val="28"/>
-                <w:lang w:val="ru-KG" w:eastAsia="ru-KG"/>
-              </w:rPr>
-            </w:pPr>
-            <w:proofErr w:type="spellStart"/>
-            <w:r>
-              <w:rPr>
-                <w:rFonts w:ascii="Times New Roman" w:eastAsia="Times New Roman" w:hAnsi="Times New Roman" w:cs="Times New Roman"/>
-                <w:sz w:val="28"/>
-                <w:szCs w:val="28"/>
-                <w:lang w:val="ru-KG" w:eastAsia="ru-KG"/>
+                <w:lang w:eastAsia="ru-KG"/>
+              </w:rPr>
+            </w:pPr>
+            <w:proofErr w:type="spellStart"/>
+            <w:r>
+              <w:rPr>
+                <w:rFonts w:ascii="Times New Roman" w:eastAsia="Times New Roman" w:hAnsi="Times New Roman" w:cs="Times New Roman"/>
+                <w:sz w:val="28"/>
+                <w:szCs w:val="28"/>
+                <w:lang w:eastAsia="ru-KG"/>
               </w:rPr>
               <w:t>Nassau</w:t>
             </w:r>
@@ -1889,16 +1892,17 @@
                 <w:rFonts w:ascii="Times New Roman" w:eastAsia="Times New Roman" w:hAnsi="Times New Roman" w:cs="Times New Roman"/>
                 <w:sz w:val="28"/>
                 <w:szCs w:val="28"/>
-                <w:lang w:val="ru-KG" w:eastAsia="ru-KG"/>
-              </w:rPr>
-            </w:pPr>
-            <w:proofErr w:type="spellStart"/>
-            <w:r>
-              <w:rPr>
-                <w:rFonts w:ascii="Times New Roman" w:eastAsia="Times New Roman" w:hAnsi="Times New Roman" w:cs="Times New Roman"/>
-                <w:sz w:val="28"/>
-                <w:szCs w:val="28"/>
-                <w:lang w:val="ru-KG" w:eastAsia="ru-KG"/>
+                <w:lang w:eastAsia="ru-KG"/>
+              </w:rPr>
+            </w:pPr>
+            <w:proofErr w:type="spellStart"/>
+            <w:r>
+              <w:rPr>
+                <w:rFonts w:ascii="Times New Roman" w:eastAsia="Times New Roman" w:hAnsi="Times New Roman" w:cs="Times New Roman"/>
+                <w:sz w:val="28"/>
+                <w:szCs w:val="28"/>
+                <w:highlight w:val="yellow"/>
+                <w:lang w:eastAsia="ru-KG"/>
               </w:rPr>
               <w:t>Mexico</w:t>
             </w:r>
@@ -1930,16 +1934,16 @@
                 <w:rFonts w:ascii="Times New Roman" w:eastAsia="Times New Roman" w:hAnsi="Times New Roman" w:cs="Times New Roman"/>
                 <w:sz w:val="28"/>
                 <w:szCs w:val="28"/>
-                <w:lang w:val="ru-KG" w:eastAsia="ru-KG"/>
-              </w:rPr>
-            </w:pPr>
-            <w:proofErr w:type="spellStart"/>
-            <w:r>
-              <w:rPr>
-                <w:rFonts w:ascii="Times New Roman" w:eastAsia="Times New Roman" w:hAnsi="Times New Roman" w:cs="Times New Roman"/>
-                <w:sz w:val="28"/>
-                <w:szCs w:val="28"/>
-                <w:lang w:val="ru-KG" w:eastAsia="ru-KG"/>
+                <w:lang w:eastAsia="ru-KG"/>
+              </w:rPr>
+            </w:pPr>
+            <w:proofErr w:type="spellStart"/>
+            <w:r>
+              <w:rPr>
+                <w:rFonts w:ascii="Times New Roman" w:eastAsia="Times New Roman" w:hAnsi="Times New Roman" w:cs="Times New Roman"/>
+                <w:sz w:val="28"/>
+                <w:szCs w:val="28"/>
+                <w:lang w:eastAsia="ru-KG"/>
               </w:rPr>
               <w:t>Mexico</w:t>
             </w:r>
@@ -1949,7 +1953,7 @@
                 <w:rFonts w:ascii="Times New Roman" w:eastAsia="Times New Roman" w:hAnsi="Times New Roman" w:cs="Times New Roman"/>
                 <w:sz w:val="28"/>
                 <w:szCs w:val="28"/>
-                <w:lang w:val="ru-KG" w:eastAsia="ru-KG"/>
+                <w:lang w:eastAsia="ru-KG"/>
               </w:rPr>
               <w:t xml:space="preserve"> </w:t>
             </w:r>
@@ -1959,7 +1963,7 @@
                 <w:rFonts w:ascii="Times New Roman" w:eastAsia="Times New Roman" w:hAnsi="Times New Roman" w:cs="Times New Roman"/>
                 <w:sz w:val="28"/>
                 <w:szCs w:val="28"/>
-                <w:lang w:val="ru-KG" w:eastAsia="ru-KG"/>
+                <w:lang w:eastAsia="ru-KG"/>
               </w:rPr>
               <w:t>City</w:t>
             </w:r>
@@ -1993,16 +1997,17 @@
                 <w:rFonts w:ascii="Times New Roman" w:eastAsia="Times New Roman" w:hAnsi="Times New Roman" w:cs="Times New Roman"/>
                 <w:sz w:val="28"/>
                 <w:szCs w:val="28"/>
-                <w:lang w:val="ru-KG" w:eastAsia="ru-KG"/>
-              </w:rPr>
-            </w:pPr>
-            <w:proofErr w:type="spellStart"/>
-            <w:r>
-              <w:rPr>
-                <w:rFonts w:ascii="Times New Roman" w:eastAsia="Times New Roman" w:hAnsi="Times New Roman" w:cs="Times New Roman"/>
-                <w:sz w:val="28"/>
-                <w:szCs w:val="28"/>
-                <w:lang w:val="ru-KG" w:eastAsia="ru-KG"/>
+                <w:lang w:eastAsia="ru-KG"/>
+              </w:rPr>
+            </w:pPr>
+            <w:proofErr w:type="spellStart"/>
+            <w:r>
+              <w:rPr>
+                <w:rFonts w:ascii="Times New Roman" w:eastAsia="Times New Roman" w:hAnsi="Times New Roman" w:cs="Times New Roman"/>
+                <w:sz w:val="28"/>
+                <w:szCs w:val="28"/>
+                <w:highlight w:val="yellow"/>
+                <w:lang w:eastAsia="ru-KG"/>
               </w:rPr>
               <w:t>Nicaragua</w:t>
             </w:r>
@@ -2034,16 +2039,16 @@
                 <w:rFonts w:ascii="Times New Roman" w:eastAsia="Times New Roman" w:hAnsi="Times New Roman" w:cs="Times New Roman"/>
                 <w:sz w:val="28"/>
                 <w:szCs w:val="28"/>
-                <w:lang w:val="ru-KG" w:eastAsia="ru-KG"/>
-              </w:rPr>
-            </w:pPr>
-            <w:proofErr w:type="spellStart"/>
-            <w:r>
-              <w:rPr>
-                <w:rFonts w:ascii="Times New Roman" w:eastAsia="Times New Roman" w:hAnsi="Times New Roman" w:cs="Times New Roman"/>
-                <w:sz w:val="28"/>
-                <w:szCs w:val="28"/>
-                <w:lang w:val="ru-KG" w:eastAsia="ru-KG"/>
+                <w:lang w:eastAsia="ru-KG"/>
+              </w:rPr>
+            </w:pPr>
+            <w:proofErr w:type="spellStart"/>
+            <w:r>
+              <w:rPr>
+                <w:rFonts w:ascii="Times New Roman" w:eastAsia="Times New Roman" w:hAnsi="Times New Roman" w:cs="Times New Roman"/>
+                <w:sz w:val="28"/>
+                <w:szCs w:val="28"/>
+                <w:lang w:eastAsia="ru-KG"/>
               </w:rPr>
               <w:t>Managua</w:t>
             </w:r>
@@ -2077,16 +2082,16 @@
                 <w:rFonts w:ascii="Times New Roman" w:eastAsia="Times New Roman" w:hAnsi="Times New Roman" w:cs="Times New Roman"/>
                 <w:sz w:val="28"/>
                 <w:szCs w:val="28"/>
-                <w:lang w:val="ru-KG" w:eastAsia="ru-KG"/>
-              </w:rPr>
-            </w:pPr>
-            <w:proofErr w:type="spellStart"/>
-            <w:r>
-              <w:rPr>
-                <w:rFonts w:ascii="Times New Roman" w:eastAsia="Times New Roman" w:hAnsi="Times New Roman" w:cs="Times New Roman"/>
-                <w:sz w:val="28"/>
-                <w:szCs w:val="28"/>
-                <w:lang w:val="ru-KG" w:eastAsia="ru-KG"/>
+                <w:lang w:eastAsia="ru-KG"/>
+              </w:rPr>
+            </w:pPr>
+            <w:proofErr w:type="spellStart"/>
+            <w:r>
+              <w:rPr>
+                <w:rFonts w:ascii="Times New Roman" w:eastAsia="Times New Roman" w:hAnsi="Times New Roman" w:cs="Times New Roman"/>
+                <w:sz w:val="28"/>
+                <w:szCs w:val="28"/>
+                <w:lang w:eastAsia="ru-KG"/>
               </w:rPr>
               <w:t>Saint</w:t>
             </w:r>
@@ -2096,7 +2101,7 @@
                 <w:rFonts w:ascii="Times New Roman" w:eastAsia="Times New Roman" w:hAnsi="Times New Roman" w:cs="Times New Roman"/>
                 <w:sz w:val="28"/>
                 <w:szCs w:val="28"/>
-                <w:lang w:val="ru-KG" w:eastAsia="ru-KG"/>
+                <w:lang w:eastAsia="ru-KG"/>
               </w:rPr>
               <w:t xml:space="preserve"> </w:t>
             </w:r>
@@ -2106,7 +2111,7 @@
                 <w:rFonts w:ascii="Times New Roman" w:eastAsia="Times New Roman" w:hAnsi="Times New Roman" w:cs="Times New Roman"/>
                 <w:sz w:val="28"/>
                 <w:szCs w:val="28"/>
-                <w:lang w:val="ru-KG" w:eastAsia="ru-KG"/>
+                <w:lang w:eastAsia="ru-KG"/>
               </w:rPr>
               <w:t>Vincent</w:t>
             </w:r>
@@ -2116,7 +2121,7 @@
                 <w:rFonts w:ascii="Times New Roman" w:eastAsia="Times New Roman" w:hAnsi="Times New Roman" w:cs="Times New Roman"/>
                 <w:sz w:val="28"/>
                 <w:szCs w:val="28"/>
-                <w:lang w:val="ru-KG" w:eastAsia="ru-KG"/>
+                <w:lang w:eastAsia="ru-KG"/>
               </w:rPr>
               <w:t xml:space="preserve"> </w:t>
             </w:r>
@@ -2126,7 +2131,7 @@
                 <w:rFonts w:ascii="Times New Roman" w:eastAsia="Times New Roman" w:hAnsi="Times New Roman" w:cs="Times New Roman"/>
                 <w:sz w:val="28"/>
                 <w:szCs w:val="28"/>
-                <w:lang w:val="ru-KG" w:eastAsia="ru-KG"/>
+                <w:lang w:eastAsia="ru-KG"/>
               </w:rPr>
               <w:t>and</w:t>
             </w:r>
@@ -2136,7 +2141,7 @@
                 <w:rFonts w:ascii="Times New Roman" w:eastAsia="Times New Roman" w:hAnsi="Times New Roman" w:cs="Times New Roman"/>
                 <w:sz w:val="28"/>
                 <w:szCs w:val="28"/>
-                <w:lang w:val="ru-KG" w:eastAsia="ru-KG"/>
+                <w:lang w:eastAsia="ru-KG"/>
               </w:rPr>
               <w:t xml:space="preserve"> </w:t>
             </w:r>
@@ -2146,7 +2151,7 @@
                 <w:rFonts w:ascii="Times New Roman" w:eastAsia="Times New Roman" w:hAnsi="Times New Roman" w:cs="Times New Roman"/>
                 <w:sz w:val="28"/>
                 <w:szCs w:val="28"/>
-                <w:lang w:val="ru-KG" w:eastAsia="ru-KG"/>
+                <w:lang w:eastAsia="ru-KG"/>
               </w:rPr>
               <w:t>the</w:t>
             </w:r>
@@ -2156,7 +2161,7 @@
                 <w:rFonts w:ascii="Times New Roman" w:eastAsia="Times New Roman" w:hAnsi="Times New Roman" w:cs="Times New Roman"/>
                 <w:sz w:val="28"/>
                 <w:szCs w:val="28"/>
-                <w:lang w:val="ru-KG" w:eastAsia="ru-KG"/>
+                <w:lang w:eastAsia="ru-KG"/>
               </w:rPr>
               <w:t xml:space="preserve"> </w:t>
             </w:r>
@@ -2166,7 +2171,7 @@
                 <w:rFonts w:ascii="Times New Roman" w:eastAsia="Times New Roman" w:hAnsi="Times New Roman" w:cs="Times New Roman"/>
                 <w:sz w:val="28"/>
                 <w:szCs w:val="28"/>
-                <w:lang w:val="ru-KG" w:eastAsia="ru-KG"/>
+                <w:lang w:eastAsia="ru-KG"/>
               </w:rPr>
               <w:t>Grenadines</w:t>
             </w:r>
@@ -2198,16 +2203,16 @@
                 <w:rFonts w:ascii="Times New Roman" w:eastAsia="Times New Roman" w:hAnsi="Times New Roman" w:cs="Times New Roman"/>
                 <w:sz w:val="28"/>
                 <w:szCs w:val="28"/>
-                <w:lang w:val="ru-KG" w:eastAsia="ru-KG"/>
-              </w:rPr>
-            </w:pPr>
-            <w:proofErr w:type="spellStart"/>
-            <w:r>
-              <w:rPr>
-                <w:rFonts w:ascii="Times New Roman" w:eastAsia="Times New Roman" w:hAnsi="Times New Roman" w:cs="Times New Roman"/>
-                <w:sz w:val="28"/>
-                <w:szCs w:val="28"/>
-                <w:lang w:val="ru-KG" w:eastAsia="ru-KG"/>
+                <w:lang w:eastAsia="ru-KG"/>
+              </w:rPr>
+            </w:pPr>
+            <w:proofErr w:type="spellStart"/>
+            <w:r>
+              <w:rPr>
+                <w:rFonts w:ascii="Times New Roman" w:eastAsia="Times New Roman" w:hAnsi="Times New Roman" w:cs="Times New Roman"/>
+                <w:sz w:val="28"/>
+                <w:szCs w:val="28"/>
+                <w:lang w:eastAsia="ru-KG"/>
               </w:rPr>
               <w:t>Kingstown</w:t>
             </w:r>
@@ -2241,16 +2246,16 @@
                 <w:rFonts w:ascii="Times New Roman" w:eastAsia="Times New Roman" w:hAnsi="Times New Roman" w:cs="Times New Roman"/>
                 <w:sz w:val="28"/>
                 <w:szCs w:val="28"/>
-                <w:lang w:val="ru-KG" w:eastAsia="ru-KG"/>
-              </w:rPr>
-            </w:pPr>
-            <w:proofErr w:type="spellStart"/>
-            <w:r>
-              <w:rPr>
-                <w:rFonts w:ascii="Times New Roman" w:eastAsia="Times New Roman" w:hAnsi="Times New Roman" w:cs="Times New Roman"/>
-                <w:sz w:val="28"/>
-                <w:szCs w:val="28"/>
-                <w:lang w:val="ru-KG" w:eastAsia="ru-KG"/>
+                <w:lang w:eastAsia="ru-KG"/>
+              </w:rPr>
+            </w:pPr>
+            <w:proofErr w:type="spellStart"/>
+            <w:r>
+              <w:rPr>
+                <w:rFonts w:ascii="Times New Roman" w:eastAsia="Times New Roman" w:hAnsi="Times New Roman" w:cs="Times New Roman"/>
+                <w:sz w:val="28"/>
+                <w:szCs w:val="28"/>
+                <w:lang w:eastAsia="ru-KG"/>
               </w:rPr>
               <w:t>Jamaica</w:t>
             </w:r>
@@ -2282,16 +2287,16 @@
                 <w:rFonts w:ascii="Times New Roman" w:eastAsia="Times New Roman" w:hAnsi="Times New Roman" w:cs="Times New Roman"/>
                 <w:sz w:val="28"/>
                 <w:szCs w:val="28"/>
-                <w:lang w:val="ru-KG" w:eastAsia="ru-KG"/>
-              </w:rPr>
-            </w:pPr>
-            <w:proofErr w:type="spellStart"/>
-            <w:r>
-              <w:rPr>
-                <w:rFonts w:ascii="Times New Roman" w:eastAsia="Times New Roman" w:hAnsi="Times New Roman" w:cs="Times New Roman"/>
-                <w:sz w:val="28"/>
-                <w:szCs w:val="28"/>
-                <w:lang w:val="ru-KG" w:eastAsia="ru-KG"/>
+                <w:lang w:eastAsia="ru-KG"/>
+              </w:rPr>
+            </w:pPr>
+            <w:proofErr w:type="spellStart"/>
+            <w:r>
+              <w:rPr>
+                <w:rFonts w:ascii="Times New Roman" w:eastAsia="Times New Roman" w:hAnsi="Times New Roman" w:cs="Times New Roman"/>
+                <w:sz w:val="28"/>
+                <w:szCs w:val="28"/>
+                <w:lang w:eastAsia="ru-KG"/>
               </w:rPr>
               <w:t>Kingston</w:t>
             </w:r>
@@ -2325,16 +2330,17 @@
                 <w:rFonts w:ascii="Times New Roman" w:eastAsia="Times New Roman" w:hAnsi="Times New Roman" w:cs="Times New Roman"/>
                 <w:sz w:val="28"/>
                 <w:szCs w:val="28"/>
-                <w:lang w:val="ru-KG" w:eastAsia="ru-KG"/>
-              </w:rPr>
-            </w:pPr>
-            <w:proofErr w:type="spellStart"/>
-            <w:r>
-              <w:rPr>
-                <w:rFonts w:ascii="Times New Roman" w:eastAsia="Times New Roman" w:hAnsi="Times New Roman" w:cs="Times New Roman"/>
-                <w:sz w:val="28"/>
-                <w:szCs w:val="28"/>
-                <w:lang w:val="ru-KG" w:eastAsia="ru-KG"/>
+                <w:lang w:eastAsia="ru-KG"/>
+              </w:rPr>
+            </w:pPr>
+            <w:proofErr w:type="spellStart"/>
+            <w:r>
+              <w:rPr>
+                <w:rFonts w:ascii="Times New Roman" w:eastAsia="Times New Roman" w:hAnsi="Times New Roman" w:cs="Times New Roman"/>
+                <w:sz w:val="28"/>
+                <w:szCs w:val="28"/>
+                <w:highlight w:val="yellow"/>
+                <w:lang w:eastAsia="ru-KG"/>
               </w:rPr>
               <w:t>Cuba</w:t>
             </w:r>
@@ -2366,16 +2372,16 @@
                 <w:rFonts w:ascii="Times New Roman" w:eastAsia="Times New Roman" w:hAnsi="Times New Roman" w:cs="Times New Roman"/>
                 <w:sz w:val="28"/>
                 <w:szCs w:val="28"/>
-                <w:lang w:val="ru-KG" w:eastAsia="ru-KG"/>
-              </w:rPr>
-            </w:pPr>
-            <w:proofErr w:type="spellStart"/>
-            <w:r>
-              <w:rPr>
-                <w:rFonts w:ascii="Times New Roman" w:eastAsia="Times New Roman" w:hAnsi="Times New Roman" w:cs="Times New Roman"/>
-                <w:sz w:val="28"/>
-                <w:szCs w:val="28"/>
-                <w:lang w:val="ru-KG" w:eastAsia="ru-KG"/>
+                <w:lang w:eastAsia="ru-KG"/>
+              </w:rPr>
+            </w:pPr>
+            <w:proofErr w:type="spellStart"/>
+            <w:r>
+              <w:rPr>
+                <w:rFonts w:ascii="Times New Roman" w:eastAsia="Times New Roman" w:hAnsi="Times New Roman" w:cs="Times New Roman"/>
+                <w:sz w:val="28"/>
+                <w:szCs w:val="28"/>
+                <w:lang w:eastAsia="ru-KG"/>
               </w:rPr>
               <w:t>Havana</w:t>
             </w:r>
@@ -2409,16 +2415,17 @@
                 <w:rFonts w:ascii="Times New Roman" w:eastAsia="Times New Roman" w:hAnsi="Times New Roman" w:cs="Times New Roman"/>
                 <w:sz w:val="28"/>
                 <w:szCs w:val="28"/>
-                <w:lang w:val="ru-KG" w:eastAsia="ru-KG"/>
-              </w:rPr>
-            </w:pPr>
-            <w:proofErr w:type="spellStart"/>
-            <w:r>
-              <w:rPr>
-                <w:rFonts w:ascii="Times New Roman" w:eastAsia="Times New Roman" w:hAnsi="Times New Roman" w:cs="Times New Roman"/>
-                <w:sz w:val="28"/>
-                <w:szCs w:val="28"/>
-                <w:lang w:val="ru-KG" w:eastAsia="ru-KG"/>
+                <w:lang w:eastAsia="ru-KG"/>
+              </w:rPr>
+            </w:pPr>
+            <w:proofErr w:type="spellStart"/>
+            <w:r>
+              <w:rPr>
+                <w:rFonts w:ascii="Times New Roman" w:eastAsia="Times New Roman" w:hAnsi="Times New Roman" w:cs="Times New Roman"/>
+                <w:sz w:val="28"/>
+                <w:szCs w:val="28"/>
+                <w:highlight w:val="yellow"/>
+                <w:lang w:eastAsia="ru-KG"/>
               </w:rPr>
               <w:t>Guatemala</w:t>
             </w:r>
@@ -2450,16 +2457,16 @@
                 <w:rFonts w:ascii="Times New Roman" w:eastAsia="Times New Roman" w:hAnsi="Times New Roman" w:cs="Times New Roman"/>
                 <w:sz w:val="28"/>
                 <w:szCs w:val="28"/>
-                <w:lang w:val="ru-KG" w:eastAsia="ru-KG"/>
-              </w:rPr>
-            </w:pPr>
-            <w:proofErr w:type="spellStart"/>
-            <w:r>
-              <w:rPr>
-                <w:rFonts w:ascii="Times New Roman" w:eastAsia="Times New Roman" w:hAnsi="Times New Roman" w:cs="Times New Roman"/>
-                <w:sz w:val="28"/>
-                <w:szCs w:val="28"/>
-                <w:lang w:val="ru-KG" w:eastAsia="ru-KG"/>
+                <w:lang w:eastAsia="ru-KG"/>
+              </w:rPr>
+            </w:pPr>
+            <w:proofErr w:type="spellStart"/>
+            <w:r>
+              <w:rPr>
+                <w:rFonts w:ascii="Times New Roman" w:eastAsia="Times New Roman" w:hAnsi="Times New Roman" w:cs="Times New Roman"/>
+                <w:sz w:val="28"/>
+                <w:szCs w:val="28"/>
+                <w:lang w:eastAsia="ru-KG"/>
               </w:rPr>
               <w:t>Guatemala</w:t>
             </w:r>
@@ -2469,7 +2476,7 @@
                 <w:rFonts w:ascii="Times New Roman" w:eastAsia="Times New Roman" w:hAnsi="Times New Roman" w:cs="Times New Roman"/>
                 <w:sz w:val="28"/>
                 <w:szCs w:val="28"/>
-                <w:lang w:val="ru-KG" w:eastAsia="ru-KG"/>
+                <w:lang w:eastAsia="ru-KG"/>
               </w:rPr>
               <w:t xml:space="preserve"> </w:t>
             </w:r>
@@ -2479,7 +2486,7 @@
                 <w:rFonts w:ascii="Times New Roman" w:eastAsia="Times New Roman" w:hAnsi="Times New Roman" w:cs="Times New Roman"/>
                 <w:sz w:val="28"/>
                 <w:szCs w:val="28"/>
-                <w:lang w:val="ru-KG" w:eastAsia="ru-KG"/>
+                <w:lang w:eastAsia="ru-KG"/>
               </w:rPr>
               <w:t>City</w:t>
             </w:r>
@@ -2513,16 +2520,16 @@
                 <w:rFonts w:ascii="Times New Roman" w:eastAsia="Times New Roman" w:hAnsi="Times New Roman" w:cs="Times New Roman"/>
                 <w:sz w:val="28"/>
                 <w:szCs w:val="28"/>
-                <w:lang w:val="ru-KG" w:eastAsia="ru-KG"/>
-              </w:rPr>
-            </w:pPr>
-            <w:proofErr w:type="spellStart"/>
-            <w:r>
-              <w:rPr>
-                <w:rFonts w:ascii="Times New Roman" w:eastAsia="Times New Roman" w:hAnsi="Times New Roman" w:cs="Times New Roman"/>
-                <w:sz w:val="28"/>
-                <w:szCs w:val="28"/>
-                <w:lang w:val="ru-KG" w:eastAsia="ru-KG"/>
+                <w:lang w:eastAsia="ru-KG"/>
+              </w:rPr>
+            </w:pPr>
+            <w:proofErr w:type="spellStart"/>
+            <w:r>
+              <w:rPr>
+                <w:rFonts w:ascii="Times New Roman" w:eastAsia="Times New Roman" w:hAnsi="Times New Roman" w:cs="Times New Roman"/>
+                <w:sz w:val="28"/>
+                <w:szCs w:val="28"/>
+                <w:lang w:eastAsia="ru-KG"/>
               </w:rPr>
               <w:t>Saint</w:t>
             </w:r>
@@ -2532,7 +2539,7 @@
                 <w:rFonts w:ascii="Times New Roman" w:eastAsia="Times New Roman" w:hAnsi="Times New Roman" w:cs="Times New Roman"/>
                 <w:sz w:val="28"/>
                 <w:szCs w:val="28"/>
-                <w:lang w:val="ru-KG" w:eastAsia="ru-KG"/>
+                <w:lang w:eastAsia="ru-KG"/>
               </w:rPr>
               <w:t xml:space="preserve"> </w:t>
             </w:r>
@@ -2542,7 +2549,7 @@
                 <w:rFonts w:ascii="Times New Roman" w:eastAsia="Times New Roman" w:hAnsi="Times New Roman" w:cs="Times New Roman"/>
                 <w:sz w:val="28"/>
                 <w:szCs w:val="28"/>
-                <w:lang w:val="ru-KG" w:eastAsia="ru-KG"/>
+                <w:lang w:eastAsia="ru-KG"/>
               </w:rPr>
               <w:t>Lucia</w:t>
             </w:r>
@@ -2574,16 +2581,16 @@
                 <w:rFonts w:ascii="Times New Roman" w:eastAsia="Times New Roman" w:hAnsi="Times New Roman" w:cs="Times New Roman"/>
                 <w:sz w:val="28"/>
                 <w:szCs w:val="28"/>
-                <w:lang w:val="ru-KG" w:eastAsia="ru-KG"/>
-              </w:rPr>
-            </w:pPr>
-            <w:proofErr w:type="spellStart"/>
-            <w:r>
-              <w:rPr>
-                <w:rFonts w:ascii="Times New Roman" w:eastAsia="Times New Roman" w:hAnsi="Times New Roman" w:cs="Times New Roman"/>
-                <w:sz w:val="28"/>
-                <w:szCs w:val="28"/>
-                <w:lang w:val="ru-KG" w:eastAsia="ru-KG"/>
+                <w:lang w:eastAsia="ru-KG"/>
+              </w:rPr>
+            </w:pPr>
+            <w:proofErr w:type="spellStart"/>
+            <w:r>
+              <w:rPr>
+                <w:rFonts w:ascii="Times New Roman" w:eastAsia="Times New Roman" w:hAnsi="Times New Roman" w:cs="Times New Roman"/>
+                <w:sz w:val="28"/>
+                <w:szCs w:val="28"/>
+                <w:lang w:eastAsia="ru-KG"/>
               </w:rPr>
               <w:t>Castries</w:t>
             </w:r>
@@ -2617,16 +2624,16 @@
                 <w:rFonts w:ascii="Times New Roman" w:eastAsia="Times New Roman" w:hAnsi="Times New Roman" w:cs="Times New Roman"/>
                 <w:sz w:val="28"/>
                 <w:szCs w:val="28"/>
-                <w:lang w:val="ru-KG" w:eastAsia="ru-KG"/>
-              </w:rPr>
-            </w:pPr>
-            <w:proofErr w:type="spellStart"/>
-            <w:r>
-              <w:rPr>
-                <w:rFonts w:ascii="Times New Roman" w:eastAsia="Times New Roman" w:hAnsi="Times New Roman" w:cs="Times New Roman"/>
-                <w:sz w:val="28"/>
-                <w:szCs w:val="28"/>
-                <w:lang w:val="ru-KG" w:eastAsia="ru-KG"/>
+                <w:lang w:eastAsia="ru-KG"/>
+              </w:rPr>
+            </w:pPr>
+            <w:proofErr w:type="spellStart"/>
+            <w:r>
+              <w:rPr>
+                <w:rFonts w:ascii="Times New Roman" w:eastAsia="Times New Roman" w:hAnsi="Times New Roman" w:cs="Times New Roman"/>
+                <w:sz w:val="28"/>
+                <w:szCs w:val="28"/>
+                <w:lang w:eastAsia="ru-KG"/>
               </w:rPr>
               <w:t>Barbados</w:t>
             </w:r>
@@ -2658,16 +2665,16 @@
                 <w:rFonts w:ascii="Times New Roman" w:eastAsia="Times New Roman" w:hAnsi="Times New Roman" w:cs="Times New Roman"/>
                 <w:sz w:val="28"/>
                 <w:szCs w:val="28"/>
-                <w:lang w:val="ru-KG" w:eastAsia="ru-KG"/>
-              </w:rPr>
-            </w:pPr>
-            <w:proofErr w:type="spellStart"/>
-            <w:r>
-              <w:rPr>
-                <w:rFonts w:ascii="Times New Roman" w:eastAsia="Times New Roman" w:hAnsi="Times New Roman" w:cs="Times New Roman"/>
-                <w:sz w:val="28"/>
-                <w:szCs w:val="28"/>
-                <w:lang w:val="ru-KG" w:eastAsia="ru-KG"/>
+                <w:lang w:eastAsia="ru-KG"/>
+              </w:rPr>
+            </w:pPr>
+            <w:proofErr w:type="spellStart"/>
+            <w:r>
+              <w:rPr>
+                <w:rFonts w:ascii="Times New Roman" w:eastAsia="Times New Roman" w:hAnsi="Times New Roman" w:cs="Times New Roman"/>
+                <w:sz w:val="28"/>
+                <w:szCs w:val="28"/>
+                <w:lang w:eastAsia="ru-KG"/>
               </w:rPr>
               <w:t>Bridgetown</w:t>
             </w:r>
@@ -2701,16 +2708,17 @@
                 <w:rFonts w:ascii="Times New Roman" w:eastAsia="Times New Roman" w:hAnsi="Times New Roman" w:cs="Times New Roman"/>
                 <w:sz w:val="28"/>
                 <w:szCs w:val="28"/>
-                <w:lang w:val="ru-KG" w:eastAsia="ru-KG"/>
-              </w:rPr>
-            </w:pPr>
-            <w:proofErr w:type="spellStart"/>
-            <w:r>
-              <w:rPr>
-                <w:rFonts w:ascii="Times New Roman" w:eastAsia="Times New Roman" w:hAnsi="Times New Roman" w:cs="Times New Roman"/>
-                <w:sz w:val="28"/>
-                <w:szCs w:val="28"/>
-                <w:lang w:val="ru-KG" w:eastAsia="ru-KG"/>
+                <w:lang w:eastAsia="ru-KG"/>
+              </w:rPr>
+            </w:pPr>
+            <w:bookmarkStart w:id="0" w:name="_GoBack" w:colFirst="1" w:colLast="1"/>
+            <w:proofErr w:type="spellStart"/>
+            <w:r>
+              <w:rPr>
+                <w:rFonts w:ascii="Times New Roman" w:eastAsia="Times New Roman" w:hAnsi="Times New Roman" w:cs="Times New Roman"/>
+                <w:sz w:val="28"/>
+                <w:szCs w:val="28"/>
+                <w:lang w:eastAsia="ru-KG"/>
               </w:rPr>
               <w:t>Belize</w:t>
             </w:r>
@@ -2742,16 +2750,16 @@
                 <w:rFonts w:ascii="Times New Roman" w:eastAsia="Times New Roman" w:hAnsi="Times New Roman" w:cs="Times New Roman"/>
                 <w:sz w:val="28"/>
                 <w:szCs w:val="28"/>
-                <w:lang w:val="ru-KG" w:eastAsia="ru-KG"/>
-              </w:rPr>
-            </w:pPr>
-            <w:proofErr w:type="spellStart"/>
-            <w:r>
-              <w:rPr>
-                <w:rFonts w:ascii="Times New Roman" w:eastAsia="Times New Roman" w:hAnsi="Times New Roman" w:cs="Times New Roman"/>
-                <w:sz w:val="28"/>
-                <w:szCs w:val="28"/>
-                <w:lang w:val="ru-KG" w:eastAsia="ru-KG"/>
+                <w:lang w:eastAsia="ru-KG"/>
+              </w:rPr>
+            </w:pPr>
+            <w:proofErr w:type="spellStart"/>
+            <w:r>
+              <w:rPr>
+                <w:rFonts w:ascii="Times New Roman" w:eastAsia="Times New Roman" w:hAnsi="Times New Roman" w:cs="Times New Roman"/>
+                <w:sz w:val="28"/>
+                <w:szCs w:val="28"/>
+                <w:lang w:eastAsia="ru-KG"/>
               </w:rPr>
               <w:t>Belmopan</w:t>
             </w:r>
@@ -2759,6 +2767,7 @@
           </w:p>
         </w:tc>
       </w:tr>
+      <w:bookmarkEnd w:id="0"/>
       <w:tr>
         <w:tc>
           <w:tcPr>
@@ -2785,16 +2794,16 @@
                 <w:rFonts w:ascii="Times New Roman" w:eastAsia="Times New Roman" w:hAnsi="Times New Roman" w:cs="Times New Roman"/>
                 <w:sz w:val="28"/>
                 <w:szCs w:val="28"/>
-                <w:lang w:val="ru-KG" w:eastAsia="ru-KG"/>
-              </w:rPr>
-            </w:pPr>
-            <w:proofErr w:type="spellStart"/>
-            <w:r>
-              <w:rPr>
-                <w:rFonts w:ascii="Times New Roman" w:eastAsia="Times New Roman" w:hAnsi="Times New Roman" w:cs="Times New Roman"/>
-                <w:sz w:val="28"/>
-                <w:szCs w:val="28"/>
-                <w:lang w:val="ru-KG" w:eastAsia="ru-KG"/>
+                <w:lang w:eastAsia="ru-KG"/>
+              </w:rPr>
+            </w:pPr>
+            <w:proofErr w:type="spellStart"/>
+            <w:r>
+              <w:rPr>
+                <w:rFonts w:ascii="Times New Roman" w:eastAsia="Times New Roman" w:hAnsi="Times New Roman" w:cs="Times New Roman"/>
+                <w:sz w:val="28"/>
+                <w:szCs w:val="28"/>
+                <w:lang w:eastAsia="ru-KG"/>
               </w:rPr>
               <w:t>Saint</w:t>
             </w:r>
@@ -2804,7 +2813,7 @@
                 <w:rFonts w:ascii="Times New Roman" w:eastAsia="Times New Roman" w:hAnsi="Times New Roman" w:cs="Times New Roman"/>
                 <w:sz w:val="28"/>
                 <w:szCs w:val="28"/>
-                <w:lang w:val="ru-KG" w:eastAsia="ru-KG"/>
+                <w:lang w:eastAsia="ru-KG"/>
               </w:rPr>
               <w:t xml:space="preserve"> </w:t>
             </w:r>
@@ -2814,7 +2823,7 @@
                 <w:rFonts w:ascii="Times New Roman" w:eastAsia="Times New Roman" w:hAnsi="Times New Roman" w:cs="Times New Roman"/>
                 <w:sz w:val="28"/>
                 <w:szCs w:val="28"/>
-                <w:lang w:val="ru-KG" w:eastAsia="ru-KG"/>
+                <w:lang w:eastAsia="ru-KG"/>
               </w:rPr>
               <w:t>Kitts</w:t>
             </w:r>
@@ -2824,7 +2833,7 @@
                 <w:rFonts w:ascii="Times New Roman" w:eastAsia="Times New Roman" w:hAnsi="Times New Roman" w:cs="Times New Roman"/>
                 <w:sz w:val="28"/>
                 <w:szCs w:val="28"/>
-                <w:lang w:val="ru-KG" w:eastAsia="ru-KG"/>
+                <w:lang w:eastAsia="ru-KG"/>
               </w:rPr>
               <w:t xml:space="preserve"> </w:t>
             </w:r>
@@ -2834,7 +2843,7 @@
                 <w:rFonts w:ascii="Times New Roman" w:eastAsia="Times New Roman" w:hAnsi="Times New Roman" w:cs="Times New Roman"/>
                 <w:sz w:val="28"/>
                 <w:szCs w:val="28"/>
-                <w:lang w:val="ru-KG" w:eastAsia="ru-KG"/>
+                <w:lang w:eastAsia="ru-KG"/>
               </w:rPr>
               <w:t>and</w:t>
             </w:r>
@@ -2844,7 +2853,7 @@
                 <w:rFonts w:ascii="Times New Roman" w:eastAsia="Times New Roman" w:hAnsi="Times New Roman" w:cs="Times New Roman"/>
                 <w:sz w:val="28"/>
                 <w:szCs w:val="28"/>
-                <w:lang w:val="ru-KG" w:eastAsia="ru-KG"/>
+                <w:lang w:eastAsia="ru-KG"/>
               </w:rPr>
               <w:t xml:space="preserve"> </w:t>
             </w:r>
@@ -2854,7 +2863,7 @@
                 <w:rFonts w:ascii="Times New Roman" w:eastAsia="Times New Roman" w:hAnsi="Times New Roman" w:cs="Times New Roman"/>
                 <w:sz w:val="28"/>
                 <w:szCs w:val="28"/>
-                <w:lang w:val="ru-KG" w:eastAsia="ru-KG"/>
+                <w:lang w:eastAsia="ru-KG"/>
               </w:rPr>
               <w:t>Nevis</w:t>
             </w:r>
@@ -2886,16 +2895,16 @@
                 <w:rFonts w:ascii="Times New Roman" w:eastAsia="Times New Roman" w:hAnsi="Times New Roman" w:cs="Times New Roman"/>
                 <w:sz w:val="28"/>
                 <w:szCs w:val="28"/>
-                <w:lang w:val="ru-KG" w:eastAsia="ru-KG"/>
-              </w:rPr>
-            </w:pPr>
-            <w:proofErr w:type="spellStart"/>
-            <w:r>
-              <w:rPr>
-                <w:rFonts w:ascii="Times New Roman" w:eastAsia="Times New Roman" w:hAnsi="Times New Roman" w:cs="Times New Roman"/>
-                <w:sz w:val="28"/>
-                <w:szCs w:val="28"/>
-                <w:lang w:val="ru-KG" w:eastAsia="ru-KG"/>
+                <w:lang w:eastAsia="ru-KG"/>
+              </w:rPr>
+            </w:pPr>
+            <w:proofErr w:type="spellStart"/>
+            <w:r>
+              <w:rPr>
+                <w:rFonts w:ascii="Times New Roman" w:eastAsia="Times New Roman" w:hAnsi="Times New Roman" w:cs="Times New Roman"/>
+                <w:sz w:val="28"/>
+                <w:szCs w:val="28"/>
+                <w:lang w:eastAsia="ru-KG"/>
               </w:rPr>
               <w:t>Basseterre</w:t>
             </w:r>
@@ -3095,6 +3104,7 @@
     <w:lsdException w:name="HTML Sample" w:semiHidden="1" w:unhideWhenUsed="1"/>
     <w:lsdException w:name="HTML Typewriter" w:semiHidden="1" w:unhideWhenUsed="1"/>
     <w:lsdException w:name="HTML Variable" w:semiHidden="1" w:unhideWhenUsed="1"/>
+    <w:lsdException w:name="Normal Table" w:semiHidden="1" w:unhideWhenUsed="1"/>
     <w:lsdException w:name="annotation subject" w:semiHidden="1" w:unhideWhenUsed="1"/>
     <w:lsdException w:name="No List" w:semiHidden="1" w:unhideWhenUsed="1"/>
     <w:lsdException w:name="Outline List 1" w:semiHidden="1" w:unhideWhenUsed="1"/>
@@ -3141,8 +3151,10 @@
     <w:lsdException w:name="Table Subtle 2" w:semiHidden="1" w:unhideWhenUsed="1"/>
     <w:lsdException w:name="Table Web 1" w:semiHidden="1" w:unhideWhenUsed="1"/>
     <w:lsdException w:name="Table Web 2" w:semiHidden="1" w:unhideWhenUsed="1"/>
+    <w:lsdException w:name="Table Web 3" w:semiHidden="1" w:unhideWhenUsed="1"/>
     <w:lsdException w:name="Balloon Text" w:semiHidden="1" w:unhideWhenUsed="1"/>
     <w:lsdException w:name="Table Grid" w:uiPriority="39"/>
+    <w:lsdException w:name="Table Theme" w:semiHidden="1" w:unhideWhenUsed="1"/>
     <w:lsdException w:name="Placeholder Text" w:semiHidden="1"/>
     <w:lsdException w:name="No Spacing" w:uiPriority="1" w:qFormat="1"/>
     <w:lsdException w:name="Light Shading" w:uiPriority="60"/>
@@ -3409,7 +3421,7 @@
       <w:rFonts w:ascii="Times New Roman" w:eastAsia="Times New Roman" w:hAnsi="Times New Roman" w:cs="Times New Roman"/>
       <w:sz w:val="24"/>
       <w:szCs w:val="24"/>
-      <w:lang w:val="ru-KG" w:eastAsia="ru-KG"/>
+      <w:lang w:eastAsia="ru-KG"/>
     </w:rPr>
   </w:style>
   <w:style w:type="paragraph" w:styleId="a4">
